--- a/CÔNG TY TNHH KIM AN TECHNIX/KimAnTech_ThanhLapMoi/KimAnTech_GIẤY ĐỀ NGHỊ_Mẫu số 2.docx
+++ b/CÔNG TY TNHH KIM AN TECHNIX/KimAnTech_ThanhLapMoi/KimAnTech_GIẤY ĐỀ NGHỊ_Mẫu số 2.docx
@@ -1,6 +1,6 @@
 
 <file path=word/document.xml><?xml version="1.0" encoding="utf-8"?>
-<w:document xmlns:wpc="http://schemas.microsoft.com/office/word/2010/wordprocessingCanvas" xmlns:cx="http://schemas.microsoft.com/office/drawing/2014/chartex" xmlns:cx1="http://schemas.microsoft.com/office/drawing/2015/9/8/chartex" xmlns:mc="http://schemas.openxmlformats.org/markup-compatibility/2006" xmlns:o="urn:schemas-microsoft-com:office:office" xmlns:r="http://schemas.openxmlformats.org/officeDocument/2006/relationships" xmlns:m="http://schemas.openxmlformats.org/officeDocument/2006/math" xmlns:v="urn:schemas-microsoft-com:vml" xmlns:wp14="http://schemas.microsoft.com/office/word/2010/wordprocessingDrawing" xmlns:wp="http://schemas.openxmlformats.org/drawingml/2006/wordprocessingDrawing" xmlns:w10="urn:schemas-microsoft-com:office:word" xmlns:w="http://schemas.openxmlformats.org/wordprocessingml/2006/main" xmlns:w14="http://schemas.microsoft.com/office/word/2010/wordml" xmlns:w15="http://schemas.microsoft.com/office/word/2012/wordml" xmlns:w16se="http://schemas.microsoft.com/office/word/2015/wordml/symex" xmlns:wpg="http://schemas.microsoft.com/office/word/2010/wordprocessingGroup" xmlns:wpi="http://schemas.microsoft.com/office/word/2010/wordprocessingInk" xmlns:wne="http://schemas.microsoft.com/office/word/2006/wordml" xmlns:wps="http://schemas.microsoft.com/office/word/2010/wordprocessingShape" mc:Ignorable="w14 w15 w16se wp14">
+<w:document xmlns:wpc="http://schemas.microsoft.com/office/word/2010/wordprocessingCanvas" xmlns:cx="http://schemas.microsoft.com/office/drawing/2014/chartex" xmlns:mc="http://schemas.openxmlformats.org/markup-compatibility/2006" xmlns:o="urn:schemas-microsoft-com:office:office" xmlns:r="http://schemas.openxmlformats.org/officeDocument/2006/relationships" xmlns:m="http://schemas.openxmlformats.org/officeDocument/2006/math" xmlns:v="urn:schemas-microsoft-com:vml" xmlns:wp14="http://schemas.microsoft.com/office/word/2010/wordprocessingDrawing" xmlns:wp="http://schemas.openxmlformats.org/drawingml/2006/wordprocessingDrawing" xmlns:w10="urn:schemas-microsoft-com:office:word" xmlns:w="http://schemas.openxmlformats.org/wordprocessingml/2006/main" xmlns:w14="http://schemas.microsoft.com/office/word/2010/wordml" xmlns:w15="http://schemas.microsoft.com/office/word/2012/wordml" xmlns:w16se="http://schemas.microsoft.com/office/word/2015/wordml/symex" xmlns:wpg="http://schemas.microsoft.com/office/word/2010/wordprocessingGroup" xmlns:wpi="http://schemas.microsoft.com/office/word/2010/wordprocessingInk" xmlns:wne="http://schemas.microsoft.com/office/word/2006/wordml" xmlns:wps="http://schemas.microsoft.com/office/word/2010/wordprocessingShape" mc:Ignorable="w14 w15 w16se wp14">
   <w:body>
     <w:p>
       <w:pPr>
@@ -144,7 +144,7 @@
               </wp:anchor>
             </w:drawing>
           </mc:Choice>
-          <mc:Fallback>
+          <mc:Fallback xmlns:cx1="http://schemas.microsoft.com/office/drawing/2015/9/8/chartex">
             <w:pict>
               <v:line w14:anchorId="24BAE32B" id="Straight Connector 2" o:spid="_x0000_s1026" style="position:absolute;z-index:251699200;visibility:visible;mso-wrap-style:square;mso-wrap-distance-left:9pt;mso-wrap-distance-top:0;mso-wrap-distance-right:9pt;mso-wrap-distance-bottom:0;mso-position-horizontal:center;mso-position-horizontal-relative:margin;mso-position-vertical:absolute;mso-position-vertical-relative:text" from="0,.5pt" to="173.75pt,.5pt" o:gfxdata="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" strokecolor="windowText" strokeweight=".5pt">
                 <v:stroke joinstyle="miter"/>
@@ -174,52 +174,7 @@
           <w:sz w:val="26"/>
           <w:szCs w:val="26"/>
         </w:rPr>
-        <w:t xml:space="preserve">Thành Phố Hồ Chí Minh, ngày </w:t>
-      </w:r>
-      <w:r>
-        <w:rPr>
-          <w:rFonts w:ascii="Times New Roman" w:eastAsia="Times New Roman" w:hAnsi="Times New Roman" w:cs="Times New Roman"/>
-          <w:iCs/>
-          <w:sz w:val="26"/>
-          <w:szCs w:val="26"/>
-        </w:rPr>
-        <w:t>30</w:t>
-      </w:r>
-      <w:r>
-        <w:rPr>
-          <w:rFonts w:ascii="Times New Roman" w:eastAsia="Times New Roman" w:hAnsi="Times New Roman" w:cs="Times New Roman"/>
-          <w:iCs/>
-          <w:sz w:val="26"/>
-          <w:szCs w:val="26"/>
-        </w:rPr>
-        <w:t xml:space="preserve"> tháng </w:t>
-      </w:r>
-      <w:r>
-        <w:rPr>
-          <w:rFonts w:ascii="Times New Roman" w:eastAsia="Times New Roman" w:hAnsi="Times New Roman" w:cs="Times New Roman"/>
-          <w:iCs/>
-          <w:sz w:val="26"/>
-          <w:szCs w:val="26"/>
-        </w:rPr>
-        <w:t>1</w:t>
-      </w:r>
-      <w:r>
-        <w:rPr>
-          <w:rFonts w:ascii="Times New Roman" w:eastAsia="Times New Roman" w:hAnsi="Times New Roman" w:cs="Times New Roman"/>
-          <w:iCs/>
-          <w:sz w:val="26"/>
-          <w:szCs w:val="26"/>
-        </w:rPr>
-        <w:t xml:space="preserve"> năm 202</w:t>
-      </w:r>
-      <w:r>
-        <w:rPr>
-          <w:rFonts w:ascii="Times New Roman" w:eastAsia="Times New Roman" w:hAnsi="Times New Roman" w:cs="Times New Roman"/>
-          <w:iCs/>
-          <w:sz w:val="26"/>
-          <w:szCs w:val="26"/>
-        </w:rPr>
-        <w:t>6</w:t>
+        <w:t>Thành Phố Hồ Chí Minh, ngày 02 tháng 02 năm 2026</w:t>
       </w:r>
     </w:p>
     <w:p>
@@ -397,7 +352,7 @@
           <w:sz w:val="26"/>
           <w:szCs w:val="26"/>
         </w:rPr>
-        <w:t>LƯU THỊ MAI KHANH</w:t>
+        <w:t>NGUYỄN THỊ MỸ HƯƠNG</w:t>
       </w:r>
     </w:p>
     <w:p>
@@ -430,7 +385,7 @@
           <w:sz w:val="26"/>
           <w:szCs w:val="26"/>
         </w:rPr>
-        <w:t>15/04/1993</w:t>
+        <w:t>18/09/1993</w:t>
       </w:r>
     </w:p>
     <w:p>
@@ -503,7 +458,7 @@
           <w:sz w:val="26"/>
           <w:szCs w:val="26"/>
         </w:rPr>
-        <w:t>080193017636</w:t>
+        <w:t>066193024059</w:t>
       </w:r>
     </w:p>
     <w:p>
@@ -587,7 +542,7 @@
           <w:sz w:val="26"/>
           <w:szCs w:val="26"/>
         </w:rPr>
-        <w:t>Số 35, Đx 119, Tổ 54, Khu 7</w:t>
+        <w:t>Thôn 5</w:t>
       </w:r>
     </w:p>
     <w:p>
@@ -616,7 +571,7 @@
           <w:szCs w:val="26"/>
           <w:lang w:eastAsia="zh-CN"/>
         </w:rPr>
-        <w:t>Phường Phú An</w:t>
+        <w:t>Xã Tân Tiến</w:t>
       </w:r>
     </w:p>
     <w:p>
@@ -646,16 +601,7 @@
           <w:sz w:val="26"/>
           <w:szCs w:val="26"/>
         </w:rPr>
-        <w:t xml:space="preserve">Tỉnh/Thành phố trực thuộc trung ương: </w:t>
-      </w:r>
-      <w:r>
-        <w:rPr>
-          <w:rFonts w:ascii="Times New Roman" w:eastAsia="Times New Roman" w:hAnsi="Times New Roman" w:cs="Times New Roman"/>
-          <w:sz w:val="26"/>
-          <w:szCs w:val="26"/>
-          <w:lang w:eastAsia="zh-CN"/>
-        </w:rPr>
-        <w:t>Thành Phố Hồ Chí Minh</w:t>
+        <w:t>Tỉnh/Thành phố trực thuộc trung ương: Tỉnh Đắk Lắk</w:t>
       </w:r>
     </w:p>
     <w:p>
@@ -759,7 +705,7 @@
           <w:szCs w:val="26"/>
           <w:lang w:eastAsia="zh-CN"/>
         </w:rPr>
-        <w:t>0898684846</w:t>
+        <w:t>0779279200</w:t>
       </w:r>
       <w:r>
         <w:rPr>
@@ -966,8 +912,18 @@
                 <w:sz w:val="26"/>
                 <w:szCs w:val="26"/>
               </w:rPr>
-              <w:t>): …………………..</w:t>
-            </w:r>
+              <w:t>): ………………</w:t>
+            </w:r>
+            <w:proofErr w:type="gramStart"/>
+            <w:r>
+              <w:rPr>
+                <w:rFonts w:ascii="Times New Roman" w:eastAsia="Calibri" w:hAnsi="Times New Roman" w:cs="Times New Roman"/>
+                <w:sz w:val="26"/>
+                <w:szCs w:val="26"/>
+              </w:rPr>
+              <w:t>…..</w:t>
+            </w:r>
+            <w:proofErr w:type="gramEnd"/>
           </w:p>
           <w:p>
             <w:pPr>
@@ -984,7 +940,25 @@
                 <w:sz w:val="26"/>
                 <w:szCs w:val="26"/>
               </w:rPr>
-              <w:t xml:space="preserve">Ngày cấp: …./…./…. Nơi cấp: …………………………………………...…. </w:t>
+              <w:t xml:space="preserve">Ngày cấp: </w:t>
+            </w:r>
+            <w:proofErr w:type="gramStart"/>
+            <w:r>
+              <w:rPr>
+                <w:rFonts w:ascii="Times New Roman" w:eastAsia="Calibri" w:hAnsi="Times New Roman" w:cs="Times New Roman"/>
+                <w:sz w:val="26"/>
+                <w:szCs w:val="26"/>
+              </w:rPr>
+              <w:t>…./</w:t>
+            </w:r>
+            <w:proofErr w:type="gramEnd"/>
+            <w:r>
+              <w:rPr>
+                <w:rFonts w:ascii="Times New Roman" w:eastAsia="Calibri" w:hAnsi="Times New Roman" w:cs="Times New Roman"/>
+                <w:sz w:val="26"/>
+                <w:szCs w:val="26"/>
+              </w:rPr>
+              <w:t xml:space="preserve">…./…. Nơi cấp: …………………………………………...…. </w:t>
             </w:r>
             <w:r>
               <w:rPr>
@@ -1147,6 +1121,7 @@
           <w:szCs w:val="26"/>
           <w:lang w:eastAsia="zh-CN"/>
         </w:rPr>
+        <w:lastRenderedPageBreak/>
         <w:t xml:space="preserve">Đăng ký công ty trách nhiệm hữu hạn một thành viên do tôi </w:t>
       </w:r>
     </w:p>
@@ -1533,7 +1508,7 @@
                     </wp:anchor>
                   </w:drawing>
                 </mc:Choice>
-                <mc:Fallback>
+                <mc:Fallback xmlns:cx1="http://schemas.microsoft.com/office/drawing/2015/9/8/chartex">
                   <w:pict>
                     <v:rect w14:anchorId="6308C006" id="Rectangle 238" o:spid="_x0000_s1026" style="position:absolute;margin-left:-2.6pt;margin-top:3.4pt;width:27pt;height:22pt;z-index:251660288;visibility:visible;mso-wrap-style:none;mso-width-percent:0;mso-height-percent:0;mso-wrap-distance-left:9pt;mso-wrap-distance-top:0;mso-wrap-distance-right:9pt;mso-wrap-distance-bottom:0;mso-position-horizontal:absolute;mso-position-horizontal-relative:margin;mso-position-vertical:absolute;mso-position-vertical-relative:margin;mso-width-percent:0;mso-height-percent:0;mso-width-relative:page;mso-height-relative:page;v-text-anchor:middle" o:gfxdata="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" strokeweight=".26mm">
                       <v:stroke endcap="square"/>
@@ -1659,7 +1634,7 @@
                     </wp:anchor>
                   </w:drawing>
                 </mc:Choice>
-                <mc:Fallback>
+                <mc:Fallback xmlns:cx1="http://schemas.microsoft.com/office/drawing/2015/9/8/chartex">
                   <w:pict>
                     <v:rect w14:anchorId="0912E7DE" id="Rectangle 237" o:spid="_x0000_s1026" style="position:absolute;margin-left:-2.6pt;margin-top:3.8pt;width:27pt;height:22pt;z-index:251661312;visibility:visible;mso-wrap-style:none;mso-width-percent:0;mso-height-percent:0;mso-wrap-distance-left:9pt;mso-wrap-distance-top:0;mso-wrap-distance-right:9pt;mso-wrap-distance-bottom:0;mso-position-horizontal:absolute;mso-position-horizontal-relative:margin;mso-position-vertical:absolute;mso-position-vertical-relative:margin;mso-width-percent:0;mso-height-percent:0;mso-width-relative:page;mso-height-relative:page;v-text-anchor:middle" o:gfxdata="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" strokeweight=".26mm">
                       <v:stroke endcap="square"/>
@@ -1785,7 +1760,7 @@
                     </wp:anchor>
                   </w:drawing>
                 </mc:Choice>
-                <mc:Fallback>
+                <mc:Fallback xmlns:cx1="http://schemas.microsoft.com/office/drawing/2015/9/8/chartex">
                   <w:pict>
                     <v:rect w14:anchorId="7E999212" id="Rectangle 236" o:spid="_x0000_s1026" style="position:absolute;margin-left:-2.05pt;margin-top:3.3pt;width:27pt;height:22pt;z-index:251662336;visibility:visible;mso-wrap-style:none;mso-width-percent:0;mso-height-percent:0;mso-wrap-distance-left:9pt;mso-wrap-distance-top:0;mso-wrap-distance-right:9pt;mso-wrap-distance-bottom:0;mso-position-horizontal:absolute;mso-position-horizontal-relative:margin;mso-position-vertical:absolute;mso-position-vertical-relative:margin;mso-width-percent:0;mso-height-percent:0;mso-width-relative:page;mso-height-relative:page;v-text-anchor:middle" o:gfxdata="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" strokeweight=".26mm">
                       <v:stroke endcap="square"/>
@@ -1911,7 +1886,7 @@
                     </wp:anchor>
                   </w:drawing>
                 </mc:Choice>
-                <mc:Fallback>
+                <mc:Fallback xmlns:cx1="http://schemas.microsoft.com/office/drawing/2015/9/8/chartex">
                   <w:pict>
                     <v:rect w14:anchorId="6842F8D6" id="Rectangle 235" o:spid="_x0000_s1026" style="position:absolute;margin-left:-2.6pt;margin-top:3.55pt;width:27pt;height:22pt;z-index:251663360;visibility:visible;mso-wrap-style:none;mso-width-percent:0;mso-height-percent:0;mso-wrap-distance-left:9pt;mso-wrap-distance-top:0;mso-wrap-distance-right:9pt;mso-wrap-distance-bottom:0;mso-position-horizontal:absolute;mso-position-horizontal-relative:margin;mso-position-vertical:absolute;mso-position-vertical-relative:margin;mso-width-percent:0;mso-height-percent:0;mso-width-relative:page;mso-height-relative:page;v-text-anchor:middle" o:gfxdata="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" strokeweight=".26mm">
                       <v:stroke endcap="square"/>
@@ -2038,7 +2013,7 @@
                     </wp:anchor>
                   </w:drawing>
                 </mc:Choice>
-                <mc:Fallback>
+                <mc:Fallback xmlns:cx1="http://schemas.microsoft.com/office/drawing/2015/9/8/chartex">
                   <w:pict>
                     <v:rect w14:anchorId="7C7ED5CD" id="Rectangle 239" o:spid="_x0000_s1026" style="position:absolute;margin-left:-2.6pt;margin-top:3.35pt;width:27pt;height:22pt;z-index:251676672;visibility:visible;mso-wrap-style:none;mso-width-percent:0;mso-height-percent:0;mso-wrap-distance-left:9pt;mso-wrap-distance-top:0;mso-wrap-distance-right:9pt;mso-wrap-distance-bottom:0;mso-position-horizontal:absolute;mso-position-horizontal-relative:margin;mso-position-vertical:absolute;mso-position-vertical-relative:margin;mso-width-percent:0;mso-height-percent:0;mso-width-relative:page;mso-height-relative:page;v-text-anchor:middle" o:gfxdata="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" strokeweight=".26mm">
                       <v:stroke endcap="square"/>
@@ -2176,7 +2151,7 @@
                     </wp:anchor>
                   </w:drawing>
                 </mc:Choice>
-                <mc:Fallback>
+                <mc:Fallback xmlns:cx1="http://schemas.microsoft.com/office/drawing/2015/9/8/chartex">
                   <w:pict>
                     <v:rect w14:anchorId="2EA58C99" id="Rectangle 234" o:spid="_x0000_s1026" style="position:absolute;margin-left:-2.6pt;margin-top:3.75pt;width:27pt;height:22pt;z-index:251666432;visibility:visible;mso-wrap-style:none;mso-width-percent:0;mso-height-percent:0;mso-wrap-distance-left:9pt;mso-wrap-distance-top:0;mso-wrap-distance-right:9pt;mso-wrap-distance-bottom:0;mso-position-horizontal:absolute;mso-position-horizontal-relative:margin;mso-position-vertical:absolute;mso-position-vertical-relative:margin;mso-width-percent:0;mso-height-percent:0;mso-width-relative:page;mso-height-relative:page;v-text-anchor:middle" o:gfxdata="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" strokeweight=".26mm">
                       <v:stroke endcap="square"/>
@@ -2976,7 +2951,7 @@
                     </wp:anchor>
                   </w:drawing>
                 </mc:Choice>
-                <mc:Fallback>
+                <mc:Fallback xmlns:cx1="http://schemas.microsoft.com/office/drawing/2015/9/8/chartex">
                   <w:pict>
                     <v:rect w14:anchorId="137DAE21" id="Rectangle 105" o:spid="_x0000_s1026" style="position:absolute;margin-left:3.4pt;margin-top:5.6pt;width:16.6pt;height:15.9pt;z-index:251688960;visibility:visible;mso-wrap-style:square;mso-width-percent:0;mso-height-percent:0;mso-wrap-distance-left:9pt;mso-wrap-distance-top:0;mso-wrap-distance-right:9pt;mso-wrap-distance-bottom:0;mso-position-horizontal:absolute;mso-position-horizontal-relative:text;mso-position-vertical:absolute;mso-position-vertical-relative:text;mso-width-percent:0;mso-height-percent:0;mso-width-relative:page;mso-height-relative:page;v-text-anchor:top" o:gfxdata="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"/>
                   </w:pict>
@@ -3090,7 +3065,7 @@
                     </wp:anchor>
                   </w:drawing>
                 </mc:Choice>
-                <mc:Fallback>
+                <mc:Fallback xmlns:cx1="http://schemas.microsoft.com/office/drawing/2015/9/8/chartex">
                   <w:pict>
                     <v:rect w14:anchorId="5B7F9B51" id="Rectangle 104" o:spid="_x0000_s1026" style="position:absolute;margin-left:4.4pt;margin-top:5.6pt;width:16.6pt;height:15.9pt;z-index:251691008;visibility:visible;mso-wrap-style:square;mso-width-percent:0;mso-height-percent:0;mso-wrap-distance-left:9pt;mso-wrap-distance-top:0;mso-wrap-distance-right:9pt;mso-wrap-distance-bottom:0;mso-position-horizontal:absolute;mso-position-horizontal-relative:text;mso-position-vertical:absolute;mso-position-vertical-relative:text;mso-width-percent:0;mso-height-percent:0;mso-width-relative:page;mso-height-relative:page;v-text-anchor:top" o:gfxdata="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"/>
                   </w:pict>
@@ -3206,7 +3181,7 @@
                     </wp:anchor>
                   </w:drawing>
                 </mc:Choice>
-                <mc:Fallback>
+                <mc:Fallback xmlns:cx1="http://schemas.microsoft.com/office/drawing/2015/9/8/chartex">
                   <w:pict>
                     <v:rect w14:anchorId="32CF65ED" id="Rectangle 103" o:spid="_x0000_s1026" style="position:absolute;margin-left:3.4pt;margin-top:5pt;width:16.6pt;height:15.9pt;z-index:251689984;visibility:visible;mso-wrap-style:square;mso-width-percent:0;mso-height-percent:0;mso-wrap-distance-left:9pt;mso-wrap-distance-top:0;mso-wrap-distance-right:9pt;mso-wrap-distance-bottom:0;mso-position-horizontal:absolute;mso-position-horizontal-relative:text;mso-position-vertical:absolute;mso-position-vertical-relative:text;mso-width-percent:0;mso-height-percent:0;mso-width-relative:page;mso-height-relative:page;v-text-anchor:top" o:gfxdata="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"/>
                   </w:pict>
@@ -3320,7 +3295,7 @@
                     </wp:anchor>
                   </w:drawing>
                 </mc:Choice>
-                <mc:Fallback>
+                <mc:Fallback xmlns:cx1="http://schemas.microsoft.com/office/drawing/2015/9/8/chartex">
                   <w:pict>
                     <v:rect w14:anchorId="227D549B" id="Rectangle 102" o:spid="_x0000_s1026" style="position:absolute;margin-left:4.4pt;margin-top:5pt;width:16.6pt;height:15.9pt;z-index:251692032;visibility:visible;mso-wrap-style:square;mso-width-percent:0;mso-height-percent:0;mso-wrap-distance-left:9pt;mso-wrap-distance-top:0;mso-wrap-distance-right:9pt;mso-wrap-distance-bottom:0;mso-position-horizontal:absolute;mso-position-horizontal-relative:text;mso-position-vertical:absolute;mso-position-vertical-relative:text;mso-width-percent:0;mso-height-percent:0;mso-width-relative:page;mso-height-relative:page;v-text-anchor:top" o:gfxdata="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"/>
                   </w:pict>
@@ -3436,7 +3411,27 @@
           <w:szCs w:val="26"/>
           <w:lang w:eastAsia="zh-CN"/>
         </w:rPr>
-        <w:t>Ngày cấp: …./…./….Nơi cấp: ………..Ngày hết hạn (</w:t>
+        <w:t xml:space="preserve">Ngày cấp: </w:t>
+      </w:r>
+      <w:proofErr w:type="gramStart"/>
+      <w:r>
+        <w:rPr>
+          <w:rFonts w:ascii="Times New Roman" w:eastAsia="Times New Roman" w:hAnsi="Times New Roman" w:cs="Times New Roman"/>
+          <w:sz w:val="26"/>
+          <w:szCs w:val="26"/>
+          <w:lang w:eastAsia="zh-CN"/>
+        </w:rPr>
+        <w:t>…./</w:t>
+      </w:r>
+      <w:proofErr w:type="gramEnd"/>
+      <w:r>
+        <w:rPr>
+          <w:rFonts w:ascii="Times New Roman" w:eastAsia="Times New Roman" w:hAnsi="Times New Roman" w:cs="Times New Roman"/>
+          <w:sz w:val="26"/>
+          <w:szCs w:val="26"/>
+          <w:lang w:eastAsia="zh-CN"/>
+        </w:rPr>
+        <w:t>…./….Nơi cấp: ………..Ngày hết hạn (</w:t>
       </w:r>
       <w:r>
         <w:rPr>
@@ -3926,7 +3921,7 @@
                     </wp:anchor>
                   </w:drawing>
                 </mc:Choice>
-                <mc:Fallback>
+                <mc:Fallback xmlns:cx1="http://schemas.microsoft.com/office/drawing/2015/9/8/chartex">
                   <w:pict>
                     <v:rect w14:anchorId="4D0AF0D9" id="Rectangle 26" o:spid="_x0000_s1026" style="position:absolute;margin-left:3.4pt;margin-top:5.6pt;width:16.6pt;height:15.9pt;z-index:251693056;visibility:visible;mso-wrap-style:square;mso-width-percent:0;mso-height-percent:0;mso-wrap-distance-left:9pt;mso-wrap-distance-top:0;mso-wrap-distance-right:9pt;mso-wrap-distance-bottom:0;mso-position-horizontal:absolute;mso-position-horizontal-relative:text;mso-position-vertical:absolute;mso-position-vertical-relative:text;mso-width-percent:0;mso-height-percent:0;mso-width-relative:page;mso-height-relative:page;v-text-anchor:top" o:gfxdata="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"/>
                   </w:pict>
@@ -4040,7 +4035,7 @@
                     </wp:anchor>
                   </w:drawing>
                 </mc:Choice>
-                <mc:Fallback>
+                <mc:Fallback xmlns:cx1="http://schemas.microsoft.com/office/drawing/2015/9/8/chartex">
                   <w:pict>
                     <v:rect w14:anchorId="152C877B" id="Rectangle 25" o:spid="_x0000_s1026" style="position:absolute;margin-left:4.4pt;margin-top:5.6pt;width:16.6pt;height:15.9pt;z-index:251695104;visibility:visible;mso-wrap-style:square;mso-width-percent:0;mso-height-percent:0;mso-wrap-distance-left:9pt;mso-wrap-distance-top:0;mso-wrap-distance-right:9pt;mso-wrap-distance-bottom:0;mso-position-horizontal:absolute;mso-position-horizontal-relative:text;mso-position-vertical:absolute;mso-position-vertical-relative:text;mso-width-percent:0;mso-height-percent:0;mso-width-relative:page;mso-height-relative:page;v-text-anchor:top" o:gfxdata="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"/>
                   </w:pict>
@@ -4156,7 +4151,7 @@
                     </wp:anchor>
                   </w:drawing>
                 </mc:Choice>
-                <mc:Fallback>
+                <mc:Fallback xmlns:cx1="http://schemas.microsoft.com/office/drawing/2015/9/8/chartex">
                   <w:pict>
                     <v:rect w14:anchorId="167D9B1D" id="Rectangle 24" o:spid="_x0000_s1026" style="position:absolute;margin-left:3.4pt;margin-top:5pt;width:16.6pt;height:15.9pt;z-index:251694080;visibility:visible;mso-wrap-style:square;mso-width-percent:0;mso-height-percent:0;mso-wrap-distance-left:9pt;mso-wrap-distance-top:0;mso-wrap-distance-right:9pt;mso-wrap-distance-bottom:0;mso-position-horizontal:absolute;mso-position-horizontal-relative:text;mso-position-vertical:absolute;mso-position-vertical-relative:text;mso-width-percent:0;mso-height-percent:0;mso-width-relative:page;mso-height-relative:page;v-text-anchor:top" o:gfxdata="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"/>
                   </w:pict>
@@ -4270,7 +4265,7 @@
                     </wp:anchor>
                   </w:drawing>
                 </mc:Choice>
-                <mc:Fallback>
+                <mc:Fallback xmlns:cx1="http://schemas.microsoft.com/office/drawing/2015/9/8/chartex">
                   <w:pict>
                     <v:rect w14:anchorId="08AE9C8F" id="Rectangle 23" o:spid="_x0000_s1026" style="position:absolute;margin-left:4.4pt;margin-top:5pt;width:16.6pt;height:15.9pt;z-index:251696128;visibility:visible;mso-wrap-style:square;mso-width-percent:0;mso-height-percent:0;mso-wrap-distance-left:9pt;mso-wrap-distance-top:0;mso-wrap-distance-right:9pt;mso-wrap-distance-bottom:0;mso-position-horizontal:absolute;mso-position-horizontal-relative:text;mso-position-vertical:absolute;mso-position-vertical-relative:text;mso-width-percent:0;mso-height-percent:0;mso-width-relative:page;mso-height-relative:page;v-text-anchor:top" o:gfxdata="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"/>
                   </w:pict>
@@ -4391,7 +4386,27 @@
           <w:szCs w:val="26"/>
           <w:lang w:eastAsia="zh-CN"/>
         </w:rPr>
-        <w:t>Ngày cấp: …./…./….Nơi cấp: ………..Ngày hết hạn (</w:t>
+        <w:t xml:space="preserve">Ngày cấp: </w:t>
+      </w:r>
+      <w:proofErr w:type="gramStart"/>
+      <w:r>
+        <w:rPr>
+          <w:rFonts w:ascii="Times New Roman" w:eastAsia="Times New Roman" w:hAnsi="Times New Roman" w:cs="Times New Roman"/>
+          <w:sz w:val="26"/>
+          <w:szCs w:val="26"/>
+          <w:lang w:eastAsia="zh-CN"/>
+        </w:rPr>
+        <w:t>…./</w:t>
+      </w:r>
+      <w:proofErr w:type="gramEnd"/>
+      <w:r>
+        <w:rPr>
+          <w:rFonts w:ascii="Times New Roman" w:eastAsia="Times New Roman" w:hAnsi="Times New Roman" w:cs="Times New Roman"/>
+          <w:sz w:val="26"/>
+          <w:szCs w:val="26"/>
+          <w:lang w:eastAsia="zh-CN"/>
+        </w:rPr>
+        <w:t>…./….Nơi cấp: ………..Ngày hết hạn (</w:t>
       </w:r>
       <w:r>
         <w:rPr>
@@ -4792,17 +4807,41 @@
           <w:szCs w:val="26"/>
           <w:lang w:val="fr-FR" w:eastAsia="zh-CN"/>
         </w:rPr>
-        <w:t>Công ty chứng khoán/Công ty quản lý quỹ đầu tư chứng khoán/Công ty đầu tư chứng khoán</w:t>
-      </w:r>
-      <w:r>
-        <w:rPr>
-          <w:rFonts w:ascii="Times New Roman" w:eastAsia="Times New Roman" w:hAnsi="Times New Roman" w:cs="Times New Roman"/>
+        <w:t xml:space="preserve">Công ty chứng khoán/Công ty quản lý quỹ đầu tư chứng khoán/Công ty đầu tư chứng </w:t>
+      </w:r>
+      <w:proofErr w:type="gramStart"/>
+      <w:r>
+        <w:rPr>
+          <w:rFonts w:ascii="Times New Roman" w:eastAsia="Times New Roman" w:hAnsi="Times New Roman" w:cs="Times New Roman"/>
+          <w:b/>
+          <w:bCs/>
           <w:spacing w:val="-2"/>
           <w:sz w:val="26"/>
           <w:szCs w:val="26"/>
           <w:lang w:val="fr-FR" w:eastAsia="zh-CN"/>
         </w:rPr>
-        <w:t>: (</w:t>
+        <w:t>khoán</w:t>
+      </w:r>
+      <w:r>
+        <w:rPr>
+          <w:rFonts w:ascii="Times New Roman" w:eastAsia="Times New Roman" w:hAnsi="Times New Roman" w:cs="Times New Roman"/>
+          <w:spacing w:val="-2"/>
+          <w:sz w:val="26"/>
+          <w:szCs w:val="26"/>
+          <w:lang w:val="fr-FR" w:eastAsia="zh-CN"/>
+        </w:rPr>
+        <w:t>:</w:t>
+      </w:r>
+      <w:proofErr w:type="gramEnd"/>
+      <w:r>
+        <w:rPr>
+          <w:rFonts w:ascii="Times New Roman" w:eastAsia="Times New Roman" w:hAnsi="Times New Roman" w:cs="Times New Roman"/>
+          <w:spacing w:val="-2"/>
+          <w:sz w:val="26"/>
+          <w:szCs w:val="26"/>
+          <w:lang w:val="fr-FR" w:eastAsia="zh-CN"/>
+        </w:rPr>
+        <w:t xml:space="preserve"> (</w:t>
       </w:r>
       <w:r>
         <w:rPr>
@@ -4839,8 +4878,49 @@
           <w:szCs w:val="26"/>
           <w:lang w:val="fr-FR" w:eastAsia="zh-CN"/>
         </w:rPr>
-        <w:t>Giấy phép thành lập và hoạt động số: …  do Uỷ ban Chứng khoán Nhà nước cấp ngày: …./…./….. (</w:t>
-      </w:r>
+        <w:t xml:space="preserve">Giấy phép thành lập và hoạt động </w:t>
+      </w:r>
+      <w:proofErr w:type="gramStart"/>
+      <w:r>
+        <w:rPr>
+          <w:rFonts w:ascii="Times New Roman" w:eastAsia="Times New Roman" w:hAnsi="Times New Roman" w:cs="Times New Roman"/>
+          <w:sz w:val="26"/>
+          <w:szCs w:val="26"/>
+          <w:lang w:val="fr-FR" w:eastAsia="zh-CN"/>
+        </w:rPr>
+        <w:t>số:</w:t>
+      </w:r>
+      <w:proofErr w:type="gramEnd"/>
+      <w:r>
+        <w:rPr>
+          <w:rFonts w:ascii="Times New Roman" w:eastAsia="Times New Roman" w:hAnsi="Times New Roman" w:cs="Times New Roman"/>
+          <w:sz w:val="26"/>
+          <w:szCs w:val="26"/>
+          <w:lang w:val="fr-FR" w:eastAsia="zh-CN"/>
+        </w:rPr>
+        <w:t xml:space="preserve"> …  </w:t>
+      </w:r>
+      <w:proofErr w:type="gramStart"/>
+      <w:r>
+        <w:rPr>
+          <w:rFonts w:ascii="Times New Roman" w:eastAsia="Times New Roman" w:hAnsi="Times New Roman" w:cs="Times New Roman"/>
+          <w:sz w:val="26"/>
+          <w:szCs w:val="26"/>
+          <w:lang w:val="fr-FR" w:eastAsia="zh-CN"/>
+        </w:rPr>
+        <w:t>do</w:t>
+      </w:r>
+      <w:proofErr w:type="gramEnd"/>
+      <w:r>
+        <w:rPr>
+          <w:rFonts w:ascii="Times New Roman" w:eastAsia="Times New Roman" w:hAnsi="Times New Roman" w:cs="Times New Roman"/>
+          <w:sz w:val="26"/>
+          <w:szCs w:val="26"/>
+          <w:lang w:val="fr-FR" w:eastAsia="zh-CN"/>
+        </w:rPr>
+        <w:t xml:space="preserve"> Uỷ ban Chứng khoán Nhà nước cấp ngày: …./…./….. (</w:t>
+      </w:r>
+      <w:proofErr w:type="gramStart"/>
       <w:r>
         <w:rPr>
           <w:rFonts w:ascii="Times New Roman" w:eastAsia="Times New Roman" w:hAnsi="Times New Roman" w:cs="Times New Roman"/>
@@ -4849,7 +4929,18 @@
           <w:szCs w:val="26"/>
           <w:lang w:val="fr-FR" w:eastAsia="zh-CN"/>
         </w:rPr>
-        <w:t>nếu có</w:t>
+        <w:t>nếu</w:t>
+      </w:r>
+      <w:proofErr w:type="gramEnd"/>
+      <w:r>
+        <w:rPr>
+          <w:rFonts w:ascii="Times New Roman" w:eastAsia="Times New Roman" w:hAnsi="Times New Roman" w:cs="Times New Roman"/>
+          <w:i/>
+          <w:sz w:val="26"/>
+          <w:szCs w:val="26"/>
+          <w:lang w:val="fr-FR" w:eastAsia="zh-CN"/>
+        </w:rPr>
+        <w:t xml:space="preserve"> có</w:t>
       </w:r>
       <w:r>
         <w:rPr>
@@ -4883,8 +4974,21 @@
           <w:szCs w:val="26"/>
           <w:lang w:val="fr-FR" w:eastAsia="zh-CN"/>
         </w:rPr>
-        <w:t>2. Tên công ty:</w:t>
-      </w:r>
+        <w:t xml:space="preserve">2. Tên công </w:t>
+      </w:r>
+      <w:proofErr w:type="gramStart"/>
+      <w:r>
+        <w:rPr>
+          <w:rFonts w:ascii="Times New Roman" w:eastAsia="Times New Roman" w:hAnsi="Times New Roman" w:cs="Times New Roman"/>
+          <w:b/>
+          <w:bCs/>
+          <w:sz w:val="26"/>
+          <w:szCs w:val="26"/>
+          <w:lang w:val="fr-FR" w:eastAsia="zh-CN"/>
+        </w:rPr>
+        <w:t>ty:</w:t>
+      </w:r>
+      <w:proofErr w:type="gramEnd"/>
     </w:p>
     <w:p>
       <w:pPr>
@@ -4921,6 +5025,7 @@
         </w:rPr>
         <w:t>ghi bằng chữ in hoa</w:t>
       </w:r>
+      <w:proofErr w:type="gramStart"/>
       <w:r>
         <w:rPr>
           <w:rFonts w:ascii="Times New Roman" w:eastAsia="Times New Roman" w:hAnsi="Times New Roman" w:cs="Times New Roman"/>
@@ -4928,7 +5033,17 @@
           <w:szCs w:val="26"/>
           <w:lang w:val="fr-FR" w:eastAsia="zh-CN"/>
         </w:rPr>
-        <w:t xml:space="preserve">): </w:t>
+        <w:t>):</w:t>
+      </w:r>
+      <w:proofErr w:type="gramEnd"/>
+      <w:r>
+        <w:rPr>
+          <w:rFonts w:ascii="Times New Roman" w:eastAsia="Times New Roman" w:hAnsi="Times New Roman" w:cs="Times New Roman"/>
+          <w:sz w:val="26"/>
+          <w:szCs w:val="26"/>
+          <w:lang w:val="fr-FR" w:eastAsia="zh-CN"/>
+        </w:rPr>
+        <w:t xml:space="preserve"> </w:t>
       </w:r>
       <w:r>
         <w:rPr>
@@ -4938,7 +5053,7 @@
           <w:szCs w:val="26"/>
           <w:lang w:val="fr-FR"/>
         </w:rPr>
-        <w:t>CÔNG TY TNHH SẢN XUẤT VẠN SỰ PHÚC</w:t>
+        <w:t>CÔNG TY TNHH KIM AN TECHNIX</w:t>
       </w:r>
     </w:p>
     <w:p>
@@ -4977,6 +5092,7 @@
         </w:rPr>
         <w:t>nếu có</w:t>
       </w:r>
+      <w:proofErr w:type="gramStart"/>
       <w:r>
         <w:rPr>
           <w:rFonts w:ascii="Times New Roman" w:eastAsia="Times New Roman" w:hAnsi="Times New Roman" w:cs="Times New Roman"/>
@@ -4984,7 +5100,17 @@
           <w:szCs w:val="26"/>
           <w:lang w:val="fr-FR" w:eastAsia="zh-CN"/>
         </w:rPr>
-        <w:t xml:space="preserve">): </w:t>
+        <w:t>):</w:t>
+      </w:r>
+      <w:proofErr w:type="gramEnd"/>
+      <w:r>
+        <w:rPr>
+          <w:rFonts w:ascii="Times New Roman" w:eastAsia="Times New Roman" w:hAnsi="Times New Roman" w:cs="Times New Roman"/>
+          <w:sz w:val="26"/>
+          <w:szCs w:val="26"/>
+          <w:lang w:val="fr-FR" w:eastAsia="zh-CN"/>
+        </w:rPr>
+        <w:t xml:space="preserve"> </w:t>
       </w:r>
       <w:r>
         <w:rPr>
@@ -4993,7 +5119,7 @@
           <w:szCs w:val="26"/>
           <w:lang w:val="fr-FR" w:eastAsia="zh-CN"/>
         </w:rPr>
-        <w:t xml:space="preserve"> </w:t>
+        <w:t>KIM AN TECHNIX COMPANY LIMITED</w:t>
       </w:r>
     </w:p>
     <w:p>
@@ -5034,6 +5160,7 @@
         </w:rPr>
         <w:t>nếu có</w:t>
       </w:r>
+      <w:proofErr w:type="gramStart"/>
       <w:r>
         <w:rPr>
           <w:rFonts w:ascii="Times New Roman" w:eastAsia="Times New Roman" w:hAnsi="Times New Roman" w:cs="Times New Roman"/>
@@ -5041,8 +5168,9 @@
           <w:szCs w:val="26"/>
           <w:lang w:val="fr-FR" w:eastAsia="zh-CN"/>
         </w:rPr>
-        <w:t xml:space="preserve">): </w:t>
-      </w:r>
+        <w:t>):</w:t>
+      </w:r>
+      <w:proofErr w:type="gramEnd"/>
       <w:r>
         <w:rPr>
           <w:rFonts w:ascii="Times New Roman" w:eastAsia="Times New Roman" w:hAnsi="Times New Roman" w:cs="Times New Roman"/>
@@ -5051,6 +5179,15 @@
           <w:lang w:val="fr-FR" w:eastAsia="zh-CN"/>
         </w:rPr>
         <w:t xml:space="preserve"> </w:t>
+      </w:r>
+      <w:r>
+        <w:rPr>
+          <w:rFonts w:ascii="Times New Roman" w:eastAsia="Times New Roman" w:hAnsi="Times New Roman" w:cs="Times New Roman"/>
+          <w:sz w:val="26"/>
+          <w:szCs w:val="26"/>
+          <w:lang w:val="fr-FR" w:eastAsia="zh-CN"/>
+        </w:rPr>
+        <w:t>KIM AN TECH CO.,LTD</w:t>
       </w:r>
     </w:p>
     <w:p>
@@ -5078,8 +5215,22 @@
           <w:szCs w:val="26"/>
           <w:lang w:val="fr-FR" w:eastAsia="zh-CN"/>
         </w:rPr>
-        <w:t>3. Địa chỉ trụ sở chính:</w:t>
-      </w:r>
+        <w:lastRenderedPageBreak/>
+        <w:t xml:space="preserve">3. Địa chỉ trụ sở </w:t>
+      </w:r>
+      <w:proofErr w:type="gramStart"/>
+      <w:r>
+        <w:rPr>
+          <w:rFonts w:ascii="Times New Roman" w:eastAsia="Times New Roman" w:hAnsi="Times New Roman" w:cs="Times New Roman"/>
+          <w:b/>
+          <w:bCs/>
+          <w:sz w:val="26"/>
+          <w:szCs w:val="26"/>
+          <w:lang w:val="fr-FR" w:eastAsia="zh-CN"/>
+        </w:rPr>
+        <w:t>chính:</w:t>
+      </w:r>
+      <w:proofErr w:type="gramEnd"/>
     </w:p>
     <w:p>
       <w:pPr>
@@ -5100,27 +5251,29 @@
           <w:szCs w:val="26"/>
           <w:lang w:val="fr-FR"/>
         </w:rPr>
-        <w:lastRenderedPageBreak/>
-        <w:t>Số nhà/phòng, ngách/hẻm, ngõ/kiệt, đường/phố/đại lộ, tổ/xóm/ấp/thôn</w:t>
-      </w:r>
+        <w:t>Số nhà/phòng, ngách/hẻm, ngõ/kiệt, đường/phố/đại lộ, tổ/xóm/ấp/</w:t>
+      </w:r>
+      <w:proofErr w:type="gramStart"/>
       <w:r>
         <w:rPr>
           <w:rFonts w:ascii="Times New Roman" w:eastAsia="Calibri" w:hAnsi="Times New Roman" w:cs="Times New Roman"/>
+          <w:spacing w:val="-8"/>
           <w:sz w:val="26"/>
           <w:szCs w:val="26"/>
           <w:lang w:val="fr-FR"/>
         </w:rPr>
-        <w:t xml:space="preserve">: </w:t>
-      </w:r>
+        <w:t>thôn:</w:t>
+      </w:r>
+      <w:proofErr w:type="gramEnd"/>
       <w:r>
         <w:rPr>
           <w:rFonts w:ascii="Times New Roman" w:eastAsia="Calibri" w:hAnsi="Times New Roman" w:cs="Times New Roman"/>
-          <w:color w:val="000000"/>
-          <w:sz w:val="26"/>
-          <w:szCs w:val="26"/>
-          <w:lang w:val="fr-FR" w:eastAsia="zh-CN"/>
-        </w:rPr>
-        <w:t>Số 5/28, Đường Bùi Hữu Nghĩa, Khu phố Bình Đức 2</w:t>
+          <w:spacing w:val="-8"/>
+          <w:sz w:val="26"/>
+          <w:szCs w:val="26"/>
+          <w:lang w:val="fr-FR"/>
+        </w:rPr>
+        <w:t xml:space="preserve"> Ô 4, Lô N8 - Khu nhà ở Vĩnh Tân</w:t>
       </w:r>
     </w:p>
     <w:p>
@@ -5143,17 +5296,27 @@
           <w:szCs w:val="26"/>
           <w:lang w:val="fr-FR"/>
         </w:rPr>
-        <w:t xml:space="preserve">Xã/Phường/Đặc khu: </w:t>
-      </w:r>
-      <w:r>
-        <w:rPr>
-          <w:rFonts w:ascii="Times New Roman" w:hAnsi="Times New Roman" w:cs="Times New Roman"/>
-          <w:color w:val="000000" w:themeColor="text1"/>
-          <w:sz w:val="26"/>
-          <w:szCs w:val="26"/>
-          <w:lang w:val="fr-FR" w:eastAsia="zh-CN"/>
-        </w:rPr>
-        <w:t>Phường Bình Hòa</w:t>
+        <w:t xml:space="preserve">Xã/Phường/Đặc </w:t>
+      </w:r>
+      <w:proofErr w:type="gramStart"/>
+      <w:r>
+        <w:rPr>
+          <w:rFonts w:ascii="Times New Roman" w:eastAsia="Calibri" w:hAnsi="Times New Roman" w:cs="Times New Roman"/>
+          <w:sz w:val="26"/>
+          <w:szCs w:val="26"/>
+          <w:lang w:val="fr-FR"/>
+        </w:rPr>
+        <w:t>khu:</w:t>
+      </w:r>
+      <w:proofErr w:type="gramEnd"/>
+      <w:r>
+        <w:rPr>
+          <w:rFonts w:ascii="Times New Roman" w:eastAsia="Calibri" w:hAnsi="Times New Roman" w:cs="Times New Roman"/>
+          <w:sz w:val="26"/>
+          <w:szCs w:val="26"/>
+          <w:lang w:val="fr-FR"/>
+        </w:rPr>
+        <w:t xml:space="preserve"> Phường Vĩnh Tân</w:t>
       </w:r>
     </w:p>
     <w:p>
@@ -5175,16 +5338,27 @@
           <w:szCs w:val="26"/>
           <w:lang w:val="fr-FR"/>
         </w:rPr>
-        <w:t xml:space="preserve">Tỉnh/Thành phố trực thuộc trung ương: </w:t>
-      </w:r>
-      <w:r>
-        <w:rPr>
-          <w:rFonts w:ascii="Times New Roman" w:eastAsia="Times New Roman" w:hAnsi="Times New Roman" w:cs="Times New Roman"/>
-          <w:sz w:val="26"/>
-          <w:szCs w:val="26"/>
-          <w:lang w:val="fr-FR" w:eastAsia="zh-CN"/>
-        </w:rPr>
-        <w:t xml:space="preserve">Thành Phố Hồ Chí Minh </w:t>
+        <w:t xml:space="preserve">Tỉnh/Thành phố trực thuộc trung </w:t>
+      </w:r>
+      <w:proofErr w:type="gramStart"/>
+      <w:r>
+        <w:rPr>
+          <w:rFonts w:ascii="Times New Roman" w:eastAsia="Calibri" w:hAnsi="Times New Roman" w:cs="Times New Roman"/>
+          <w:sz w:val="26"/>
+          <w:szCs w:val="26"/>
+          <w:lang w:val="fr-FR"/>
+        </w:rPr>
+        <w:t>ương:</w:t>
+      </w:r>
+      <w:proofErr w:type="gramEnd"/>
+      <w:r>
+        <w:rPr>
+          <w:rFonts w:ascii="Times New Roman" w:eastAsia="Calibri" w:hAnsi="Times New Roman" w:cs="Times New Roman"/>
+          <w:sz w:val="26"/>
+          <w:szCs w:val="26"/>
+          <w:lang w:val="fr-FR"/>
+        </w:rPr>
+        <w:t xml:space="preserve"> Thành Phố Hồ Chí Minh</w:t>
       </w:r>
     </w:p>
     <w:p>
@@ -5206,8 +5380,9 @@
           <w:szCs w:val="26"/>
           <w:lang w:val="fr-FR" w:eastAsia="zh-CN"/>
         </w:rPr>
-        <w:t>Điện thoại:</w:t>
-      </w:r>
+        <w:t xml:space="preserve">Điện </w:t>
+      </w:r>
+      <w:proofErr w:type="gramStart"/>
       <w:r>
         <w:rPr>
           <w:rFonts w:ascii="Times New Roman" w:eastAsia="Times New Roman" w:hAnsi="Times New Roman" w:cs="Times New Roman"/>
@@ -5215,6 +5390,16 @@
           <w:szCs w:val="26"/>
           <w:lang w:val="fr-FR" w:eastAsia="zh-CN"/>
         </w:rPr>
+        <w:t>thoại:</w:t>
+      </w:r>
+      <w:proofErr w:type="gramEnd"/>
+      <w:r>
+        <w:rPr>
+          <w:rFonts w:ascii="Times New Roman" w:eastAsia="Times New Roman" w:hAnsi="Times New Roman" w:cs="Times New Roman"/>
+          <w:sz w:val="26"/>
+          <w:szCs w:val="26"/>
+          <w:lang w:val="fr-FR" w:eastAsia="zh-CN"/>
+        </w:rPr>
         <w:t xml:space="preserve"> </w:t>
       </w:r>
       <w:r>
@@ -5224,7 +5409,7 @@
           <w:szCs w:val="26"/>
           <w:lang w:val="fr-FR" w:eastAsia="zh-CN"/>
         </w:rPr>
-        <w:t>0898684846</w:t>
+        <w:t>0779279200</w:t>
       </w:r>
       <w:r>
         <w:rPr>
@@ -5291,18 +5476,19 @@
           <w:szCs w:val="26"/>
           <w:lang w:val="fr-FR" w:eastAsia="zh-CN"/>
         </w:rPr>
-        <w:t>Thư điện tử (</w:t>
-      </w:r>
-      <w:r>
-        <w:rPr>
-          <w:rFonts w:ascii="Times New Roman" w:eastAsia="Times New Roman" w:hAnsi="Times New Roman" w:cs="Times New Roman"/>
-          <w:i/>
+        <w:t>Thư điện tử (nếu có</w:t>
+      </w:r>
+      <w:proofErr w:type="gramStart"/>
+      <w:r>
+        <w:rPr>
+          <w:rFonts w:ascii="Times New Roman" w:eastAsia="Times New Roman" w:hAnsi="Times New Roman" w:cs="Times New Roman"/>
           <w:sz w:val="26"/>
           <w:szCs w:val="26"/>
           <w:lang w:val="fr-FR" w:eastAsia="zh-CN"/>
         </w:rPr>
-        <w:t>nếu có</w:t>
-      </w:r>
+        <w:t>):</w:t>
+      </w:r>
+      <w:proofErr w:type="gramEnd"/>
       <w:r>
         <w:rPr>
           <w:rFonts w:ascii="Times New Roman" w:eastAsia="Times New Roman" w:hAnsi="Times New Roman" w:cs="Times New Roman"/>
@@ -5310,52 +5496,7 @@
           <w:szCs w:val="26"/>
           <w:lang w:val="fr-FR" w:eastAsia="zh-CN"/>
         </w:rPr>
-        <w:t xml:space="preserve">): </w:t>
-      </w:r>
-      <w:r>
-        <w:rPr>
-          <w:rFonts w:ascii="Times New Roman" w:hAnsi="Times New Roman" w:cs="Times New Roman"/>
-          <w:sz w:val="24"/>
-          <w:szCs w:val="24"/>
-        </w:rPr>
-        <w:t xml:space="preserve"> </w:t>
-      </w:r>
-      <w:r>
-        <w:rPr>
-          <w:rFonts w:ascii="Times New Roman" w:eastAsia="Times New Roman" w:hAnsi="Times New Roman" w:cs="Times New Roman"/>
-          <w:sz w:val="26"/>
-          <w:szCs w:val="26"/>
-          <w:lang w:val="fr-FR" w:eastAsia="zh-CN"/>
-        </w:rPr>
-        <w:t xml:space="preserve"> </w:t>
-      </w:r>
-      <w:r>
-        <w:rPr>
-          <w:rFonts w:ascii="Times New Roman" w:eastAsia="Times New Roman" w:hAnsi="Times New Roman" w:cs="Times New Roman"/>
-          <w:sz w:val="26"/>
-          <w:szCs w:val="26"/>
-          <w:lang w:val="fr-FR" w:eastAsia="zh-CN"/>
-        </w:rPr>
-        <w:t>Website (</w:t>
-      </w:r>
-      <w:r>
-        <w:rPr>
-          <w:rFonts w:ascii="Times New Roman" w:eastAsia="Times New Roman" w:hAnsi="Times New Roman" w:cs="Times New Roman"/>
-          <w:i/>
-          <w:sz w:val="26"/>
-          <w:szCs w:val="26"/>
-          <w:lang w:val="fr-FR" w:eastAsia="zh-CN"/>
-        </w:rPr>
-        <w:t>nếu có</w:t>
-      </w:r>
-      <w:r>
-        <w:rPr>
-          <w:rFonts w:ascii="Times New Roman" w:eastAsia="Times New Roman" w:hAnsi="Times New Roman" w:cs="Times New Roman"/>
-          <w:sz w:val="26"/>
-          <w:szCs w:val="26"/>
-          <w:lang w:val="fr-FR" w:eastAsia="zh-CN"/>
-        </w:rPr>
-        <w:t xml:space="preserve">): </w:t>
+        <w:t xml:space="preserve"> ketoan.kimancompany@gmail.com   Website (nếu có): </w:t>
       </w:r>
       <w:r>
         <w:rPr>
@@ -5401,6 +5542,7 @@
         </w:rPr>
         <w:t>Doanh nghiệp phải đánh dấu X vào ô vuông tương ứng với khu công nghệ cao nếu nộp hồ sơ tới Ban quản lý khu công nghệ cao</w:t>
       </w:r>
+      <w:proofErr w:type="gramStart"/>
       <w:r>
         <w:rPr>
           <w:rFonts w:ascii="Times New Roman" w:eastAsia="Times New Roman" w:hAnsi="Times New Roman" w:cs="Times New Roman"/>
@@ -5411,6 +5553,7 @@
         </w:rPr>
         <w:t>):</w:t>
       </w:r>
+      <w:proofErr w:type="gramEnd"/>
     </w:p>
     <w:tbl>
       <w:tblPr>
@@ -6162,7 +6305,27 @@
           <w:lang w:val="fr-FR"/>
         </w:rPr>
         <w:tab/>
-        <w:t>- Doanh nghiệp có Giấy chứng nhận quyền sử dụng đất tại đảo và xã, phường biên giới; xã, phường ven biển; khu vực khác có ảnh hưởng đến quốc phòng, an ninh</w:t>
+        <w:t xml:space="preserve">- Doanh nghiệp có Giấy chứng nhận quyền sử dụng đất tại đảo và xã, phường biên </w:t>
+      </w:r>
+      <w:proofErr w:type="gramStart"/>
+      <w:r>
+        <w:rPr>
+          <w:rFonts w:ascii="Times New Roman" w:eastAsia="Calibri" w:hAnsi="Times New Roman" w:cs="Times New Roman"/>
+          <w:sz w:val="26"/>
+          <w:szCs w:val="26"/>
+          <w:lang w:val="fr-FR"/>
+        </w:rPr>
+        <w:t>giới;</w:t>
+      </w:r>
+      <w:proofErr w:type="gramEnd"/>
+      <w:r>
+        <w:rPr>
+          <w:rFonts w:ascii="Times New Roman" w:eastAsia="Calibri" w:hAnsi="Times New Roman" w:cs="Times New Roman"/>
+          <w:sz w:val="26"/>
+          <w:szCs w:val="26"/>
+          <w:lang w:val="fr-FR"/>
+        </w:rPr>
+        <w:t xml:space="preserve"> xã, phường ven biển; khu vực khác có ảnh hưởng đến quốc phòng, an ninh</w:t>
       </w:r>
       <w:r>
         <w:rPr>
@@ -6241,6 +6404,7 @@
         </w:rPr>
         <w:t>ghi tên và mã theo ngành cấp 4 trong Hệ thống ngành kinh tế của Việt Nam</w:t>
       </w:r>
+      <w:proofErr w:type="gramStart"/>
       <w:r>
         <w:rPr>
           <w:rFonts w:ascii="Times New Roman" w:eastAsia="Times New Roman" w:hAnsi="Times New Roman" w:cs="Times New Roman"/>
@@ -6248,20 +6412,31 @@
           <w:szCs w:val="26"/>
           <w:lang w:val="fr-FR" w:eastAsia="zh-CN"/>
         </w:rPr>
-        <w:t xml:space="preserve">): </w:t>
+        <w:t>):</w:t>
+      </w:r>
+      <w:proofErr w:type="gramEnd"/>
+      <w:r>
+        <w:rPr>
+          <w:rFonts w:ascii="Times New Roman" w:eastAsia="Times New Roman" w:hAnsi="Times New Roman" w:cs="Times New Roman"/>
+          <w:sz w:val="26"/>
+          <w:szCs w:val="26"/>
+          <w:lang w:val="fr-FR" w:eastAsia="zh-CN"/>
+        </w:rPr>
+        <w:t xml:space="preserve"> </w:t>
       </w:r>
     </w:p>
     <w:tbl>
       <w:tblPr>
         <w:tblStyle w:val="TableGrid"/>
-        <w:tblW w:w="0" w:type="auto"/>
+        <w:tblW w:w="8659" w:type="dxa"/>
+        <w:tblInd w:w="607" w:type="dxa"/>
         <w:tblLook w:val="04A0" w:firstRow="1" w:lastRow="0" w:firstColumn="1" w:lastColumn="0" w:noHBand="0" w:noVBand="1"/>
       </w:tblPr>
       <w:tblGrid>
         <w:gridCol w:w="679"/>
-        <w:gridCol w:w="1301"/>
-        <w:gridCol w:w="6495"/>
-        <w:gridCol w:w="1133"/>
+        <w:gridCol w:w="1231"/>
+        <w:gridCol w:w="5650"/>
+        <w:gridCol w:w="1099"/>
       </w:tblGrid>
       <w:tr>
         <w:tc>
@@ -6288,7 +6463,7 @@
         </w:tc>
         <w:tc>
           <w:tcPr>
-            <w:tcW w:w="1301" w:type="dxa"/>
+            <w:tcW w:w="1231" w:type="dxa"/>
           </w:tcPr>
           <w:p>
             <w:pPr>
@@ -6310,7 +6485,7 @@
         </w:tc>
         <w:tc>
           <w:tcPr>
-            <w:tcW w:w="6495" w:type="dxa"/>
+            <w:tcW w:w="5650" w:type="dxa"/>
           </w:tcPr>
           <w:p>
             <w:pPr>
@@ -6332,7 +6507,7 @@
         </w:tc>
         <w:tc>
           <w:tcPr>
-            <w:tcW w:w="1133" w:type="dxa"/>
+            <w:tcW w:w="1099" w:type="dxa"/>
           </w:tcPr>
           <w:p>
             <w:pPr>
@@ -6378,7 +6553,7 @@
         </w:tc>
         <w:tc>
           <w:tcPr>
-            <w:tcW w:w="1301" w:type="dxa"/>
+            <w:tcW w:w="1231" w:type="dxa"/>
           </w:tcPr>
           <w:p>
             <w:pPr>
@@ -6394,13 +6569,13 @@
                 <w:sz w:val="26"/>
                 <w:szCs w:val="26"/>
               </w:rPr>
-              <w:t>2592</w:t>
-            </w:r>
-          </w:p>
-        </w:tc>
-        <w:tc>
-          <w:tcPr>
-            <w:tcW w:w="6495" w:type="dxa"/>
+              <w:t>2599</w:t>
+            </w:r>
+          </w:p>
+        </w:tc>
+        <w:tc>
+          <w:tcPr>
+            <w:tcW w:w="5650" w:type="dxa"/>
           </w:tcPr>
           <w:p>
             <w:pPr>
@@ -6416,40 +6591,22 @@
                 <w:sz w:val="26"/>
                 <w:szCs w:val="26"/>
               </w:rPr>
-              <w:t>G</w:t>
-            </w:r>
-            <w:bookmarkStart w:id="0" w:name="_GoBack"/>
-            <w:bookmarkEnd w:id="0"/>
-            <w:r>
+              <w:t>Sản xuất sản phẩm khác bằng kim loại chưa được phân vào đâu</w:t>
+            </w:r>
+          </w:p>
+        </w:tc>
+        <w:tc>
+          <w:tcPr>
+            <w:tcW w:w="1099" w:type="dxa"/>
+          </w:tcPr>
+          <w:p>
+            <w:pPr>
               <w:rPr>
                 <w:rFonts w:ascii="Times New Roman" w:hAnsi="Times New Roman" w:cs="Times New Roman"/>
                 <w:sz w:val="26"/>
                 <w:szCs w:val="26"/>
               </w:rPr>
-              <w:t>ia công cơ khí; xử lý và tráng phủ kim loại</w:t>
-            </w:r>
-          </w:p>
-        </w:tc>
-        <w:tc>
-          <w:tcPr>
-            <w:tcW w:w="1133" w:type="dxa"/>
-          </w:tcPr>
-          <w:p>
-            <w:pPr>
-              <w:rPr>
-                <w:rFonts w:ascii="Times New Roman" w:hAnsi="Times New Roman" w:cs="Times New Roman"/>
-                <w:sz w:val="26"/>
-                <w:szCs w:val="26"/>
-              </w:rPr>
-            </w:pPr>
-            <w:r>
-              <w:rPr>
-                <w:rFonts w:ascii="Times New Roman" w:hAnsi="Times New Roman" w:cs="Times New Roman"/>
-                <w:sz w:val="26"/>
-                <w:szCs w:val="26"/>
-              </w:rPr>
-              <w:t>X</w:t>
-            </w:r>
+            </w:pPr>
           </w:p>
         </w:tc>
       </w:tr>
@@ -6478,7 +6635,7 @@
         </w:tc>
         <w:tc>
           <w:tcPr>
-            <w:tcW w:w="1301" w:type="dxa"/>
+            <w:tcW w:w="1231" w:type="dxa"/>
           </w:tcPr>
           <w:p>
             <w:pPr>
@@ -6494,13 +6651,13 @@
                 <w:sz w:val="26"/>
                 <w:szCs w:val="26"/>
               </w:rPr>
-              <w:t>2511</w:t>
-            </w:r>
-          </w:p>
-        </w:tc>
-        <w:tc>
-          <w:tcPr>
-            <w:tcW w:w="6495" w:type="dxa"/>
+              <w:t>3312</w:t>
+            </w:r>
+          </w:p>
+        </w:tc>
+        <w:tc>
+          <w:tcPr>
+            <w:tcW w:w="5650" w:type="dxa"/>
           </w:tcPr>
           <w:p>
             <w:pPr>
@@ -6516,13 +6673,22 @@
                 <w:sz w:val="26"/>
                 <w:szCs w:val="26"/>
               </w:rPr>
-              <w:t>Sản xuất các cấu kiện kim loại</w:t>
-            </w:r>
-          </w:p>
-        </w:tc>
-        <w:tc>
-          <w:tcPr>
-            <w:tcW w:w="1133" w:type="dxa"/>
+              <w:t>Sửa chữa máy móc, thiết bị</w:t>
+            </w:r>
+            <w:r>
+              <w:rPr>
+                <w:rFonts w:ascii="Times New Roman" w:hAnsi="Times New Roman" w:cs="Times New Roman"/>
+                <w:sz w:val="26"/>
+                <w:szCs w:val="26"/>
+              </w:rPr>
+              <w:br/>
+              <w:t>Chi tiết: Sửa chữa sản phẩm cơ khí (không hoạt động tại trụ sở)</w:t>
+            </w:r>
+          </w:p>
+        </w:tc>
+        <w:tc>
+          <w:tcPr>
+            <w:tcW w:w="1099" w:type="dxa"/>
           </w:tcPr>
           <w:p>
             <w:pPr>
@@ -6560,7 +6726,7 @@
         </w:tc>
         <w:tc>
           <w:tcPr>
-            <w:tcW w:w="1301" w:type="dxa"/>
+            <w:tcW w:w="1231" w:type="dxa"/>
           </w:tcPr>
           <w:p>
             <w:pPr>
@@ -6576,13 +6742,13 @@
                 <w:sz w:val="26"/>
                 <w:szCs w:val="26"/>
               </w:rPr>
-              <w:t>2599</w:t>
-            </w:r>
-          </w:p>
-        </w:tc>
-        <w:tc>
-          <w:tcPr>
-            <w:tcW w:w="6495" w:type="dxa"/>
+              <w:t>3320</w:t>
+            </w:r>
+          </w:p>
+        </w:tc>
+        <w:tc>
+          <w:tcPr>
+            <w:tcW w:w="5650" w:type="dxa"/>
           </w:tcPr>
           <w:p>
             <w:pPr>
@@ -6598,13 +6764,13 @@
                 <w:sz w:val="26"/>
                 <w:szCs w:val="26"/>
               </w:rPr>
-              <w:t>Sản xuất sản phẩm khác bằng kim loại chưa được phân vào đâu</w:t>
-            </w:r>
-          </w:p>
-        </w:tc>
-        <w:tc>
-          <w:tcPr>
-            <w:tcW w:w="1133" w:type="dxa"/>
+              <w:t>Lắp đặt máy móc và thiết bị công nghiệp</w:t>
+            </w:r>
+          </w:p>
+        </w:tc>
+        <w:tc>
+          <w:tcPr>
+            <w:tcW w:w="1099" w:type="dxa"/>
           </w:tcPr>
           <w:p>
             <w:pPr>
@@ -6642,7 +6808,7 @@
         </w:tc>
         <w:tc>
           <w:tcPr>
-            <w:tcW w:w="1301" w:type="dxa"/>
+            <w:tcW w:w="1231" w:type="dxa"/>
           </w:tcPr>
           <w:p>
             <w:pPr>
@@ -6658,13 +6824,13 @@
                 <w:sz w:val="26"/>
                 <w:szCs w:val="26"/>
               </w:rPr>
-              <w:t>2591</w:t>
-            </w:r>
-          </w:p>
-        </w:tc>
-        <w:tc>
-          <w:tcPr>
-            <w:tcW w:w="6495" w:type="dxa"/>
+              <w:t>4649</w:t>
+            </w:r>
+          </w:p>
+        </w:tc>
+        <w:tc>
+          <w:tcPr>
+            <w:tcW w:w="5650" w:type="dxa"/>
           </w:tcPr>
           <w:p>
             <w:pPr>
@@ -6680,13 +6846,13 @@
                 <w:sz w:val="26"/>
                 <w:szCs w:val="26"/>
               </w:rPr>
-              <w:t>Rèn, dập, ép và cán kim loại; luyện bột kim loại</w:t>
-            </w:r>
-          </w:p>
-        </w:tc>
-        <w:tc>
-          <w:tcPr>
-            <w:tcW w:w="1133" w:type="dxa"/>
+              <w:t>Bán buôn đồ dùng khác cho gia đình</w:t>
+            </w:r>
+          </w:p>
+        </w:tc>
+        <w:tc>
+          <w:tcPr>
+            <w:tcW w:w="1099" w:type="dxa"/>
           </w:tcPr>
           <w:p>
             <w:pPr>
@@ -6724,7 +6890,7 @@
         </w:tc>
         <w:tc>
           <w:tcPr>
-            <w:tcW w:w="1301" w:type="dxa"/>
+            <w:tcW w:w="1231" w:type="dxa"/>
           </w:tcPr>
           <w:p>
             <w:pPr>
@@ -6740,13 +6906,13 @@
                 <w:sz w:val="26"/>
                 <w:szCs w:val="26"/>
               </w:rPr>
-              <w:t>2593</w:t>
-            </w:r>
-          </w:p>
-        </w:tc>
-        <w:tc>
-          <w:tcPr>
-            <w:tcW w:w="6495" w:type="dxa"/>
+              <w:t>4651</w:t>
+            </w:r>
+          </w:p>
+        </w:tc>
+        <w:tc>
+          <w:tcPr>
+            <w:tcW w:w="5650" w:type="dxa"/>
           </w:tcPr>
           <w:p>
             <w:pPr>
@@ -6762,13 +6928,13 @@
                 <w:sz w:val="26"/>
                 <w:szCs w:val="26"/>
               </w:rPr>
-              <w:t>Sản xuất dao kéo, dụng cụ cầm tay và đồ kim loại thông dụng</w:t>
-            </w:r>
-          </w:p>
-        </w:tc>
-        <w:tc>
-          <w:tcPr>
-            <w:tcW w:w="1133" w:type="dxa"/>
+              <w:t>Bán buôn máy vi tính, thiết bị ngoại vi và phần mềm</w:t>
+            </w:r>
+          </w:p>
+        </w:tc>
+        <w:tc>
+          <w:tcPr>
+            <w:tcW w:w="1099" w:type="dxa"/>
           </w:tcPr>
           <w:p>
             <w:pPr>
@@ -6806,7 +6972,7 @@
         </w:tc>
         <w:tc>
           <w:tcPr>
-            <w:tcW w:w="1301" w:type="dxa"/>
+            <w:tcW w:w="1231" w:type="dxa"/>
           </w:tcPr>
           <w:p>
             <w:pPr>
@@ -6822,13 +6988,13 @@
                 <w:sz w:val="26"/>
                 <w:szCs w:val="26"/>
               </w:rPr>
-              <w:t>3311</w:t>
-            </w:r>
-          </w:p>
-        </w:tc>
-        <w:tc>
-          <w:tcPr>
-            <w:tcW w:w="6495" w:type="dxa"/>
+              <w:t>4652</w:t>
+            </w:r>
+          </w:p>
+        </w:tc>
+        <w:tc>
+          <w:tcPr>
+            <w:tcW w:w="5650" w:type="dxa"/>
           </w:tcPr>
           <w:p>
             <w:pPr>
@@ -6844,13 +7010,13 @@
                 <w:sz w:val="26"/>
                 <w:szCs w:val="26"/>
               </w:rPr>
-              <w:t>Sửa chữa, bảo dưỡng các sản phẩm kim loại đúc sẵn</w:t>
-            </w:r>
-          </w:p>
-        </w:tc>
-        <w:tc>
-          <w:tcPr>
-            <w:tcW w:w="1133" w:type="dxa"/>
+              <w:t>Bán buôn thiết bị và linh kiện điện tử, viễn thông</w:t>
+            </w:r>
+          </w:p>
+        </w:tc>
+        <w:tc>
+          <w:tcPr>
+            <w:tcW w:w="1099" w:type="dxa"/>
           </w:tcPr>
           <w:p>
             <w:pPr>
@@ -6888,7 +7054,7 @@
         </w:tc>
         <w:tc>
           <w:tcPr>
-            <w:tcW w:w="1301" w:type="dxa"/>
+            <w:tcW w:w="1231" w:type="dxa"/>
           </w:tcPr>
           <w:p>
             <w:pPr>
@@ -6910,7 +7076,7 @@
         </w:tc>
         <w:tc>
           <w:tcPr>
-            <w:tcW w:w="6495" w:type="dxa"/>
+            <w:tcW w:w="5650" w:type="dxa"/>
           </w:tcPr>
           <w:p>
             <w:pPr>
@@ -6929,11 +7095,6 @@
               <w:t>Bán buôn máy móc, thiết bị và phụ tùng máy khác</w:t>
             </w:r>
           </w:p>
-        </w:tc>
-        <w:tc>
-          <w:tcPr>
-            <w:tcW w:w="1133" w:type="dxa"/>
-          </w:tcPr>
           <w:p>
             <w:pPr>
               <w:rPr>
@@ -6942,6 +7103,62 @@
                 <w:szCs w:val="26"/>
               </w:rPr>
             </w:pPr>
+            <w:r>
+              <w:rPr>
+                <w:rFonts w:ascii="Times New Roman" w:hAnsi="Times New Roman" w:cs="Times New Roman"/>
+                <w:sz w:val="26"/>
+                <w:szCs w:val="26"/>
+              </w:rPr>
+              <w:t xml:space="preserve">Chi tiết: Mua bán máy móc, vật tư, phụ tùng. Mua bán thiết bị máy văn phòng. Mua bán thiết bị điện, thiết bị ngành nước, thiết bị ngành gas (trừ khí dầu mỏ hóa lỏng LPG). Mua bán thiết bị y tế, thiết bị phục vụ sản xuất ngành </w:t>
+            </w:r>
+            <w:proofErr w:type="gramStart"/>
+            <w:r>
+              <w:rPr>
+                <w:rFonts w:ascii="Times New Roman" w:hAnsi="Times New Roman" w:cs="Times New Roman"/>
+                <w:sz w:val="26"/>
+                <w:szCs w:val="26"/>
+              </w:rPr>
+              <w:t>y  (</w:t>
+            </w:r>
+            <w:proofErr w:type="gramEnd"/>
+            <w:r>
+              <w:rPr>
+                <w:rFonts w:ascii="Times New Roman" w:hAnsi="Times New Roman" w:cs="Times New Roman"/>
+                <w:sz w:val="26"/>
+                <w:szCs w:val="26"/>
+              </w:rPr>
+              <w:t xml:space="preserve">trừ mua bán thuốc), thiết bị chế biến thực phẩm, thiết bị cơ khí, thiết bị phòng thí nghiệm, thiết bị điện lạnh. Mua bán mô hình điện- điện tử, mô hình điện- điện lạnh, mô hình điện công nghiệp. Mua bán thiết bị trường học. </w:t>
+            </w:r>
+            <w:r>
+              <w:rPr>
+                <w:rFonts w:ascii="Times New Roman" w:hAnsi="Times New Roman" w:cs="Times New Roman"/>
+                <w:sz w:val="26"/>
+                <w:szCs w:val="26"/>
+              </w:rPr>
+              <w:lastRenderedPageBreak/>
+              <w:t>Bán buôn máy móc, thiết bị và phụ tùng máy để sử dụng cho sản xuất công nghiệp. Xuất nhập khẩu máy móc, thiết bị, dụng cụ cầm tay, phụ tùng lắp ghép máy công nghiệp, vật tư hàn mài.</w:t>
+            </w:r>
+          </w:p>
+        </w:tc>
+        <w:tc>
+          <w:tcPr>
+            <w:tcW w:w="1099" w:type="dxa"/>
+          </w:tcPr>
+          <w:p>
+            <w:pPr>
+              <w:rPr>
+                <w:rFonts w:ascii="Times New Roman" w:hAnsi="Times New Roman" w:cs="Times New Roman"/>
+                <w:sz w:val="26"/>
+                <w:szCs w:val="26"/>
+              </w:rPr>
+            </w:pPr>
+            <w:r>
+              <w:rPr>
+                <w:rFonts w:ascii="Times New Roman" w:hAnsi="Times New Roman" w:cs="Times New Roman"/>
+              </w:rPr>
+              <w:lastRenderedPageBreak/>
+              <w:t>X</w:t>
+            </w:r>
           </w:p>
         </w:tc>
       </w:tr>
@@ -6964,13 +7181,14 @@
                 <w:sz w:val="26"/>
                 <w:szCs w:val="26"/>
               </w:rPr>
+              <w:lastRenderedPageBreak/>
               <w:t>8</w:t>
             </w:r>
           </w:p>
         </w:tc>
         <w:tc>
           <w:tcPr>
-            <w:tcW w:w="1301" w:type="dxa"/>
+            <w:tcW w:w="1231" w:type="dxa"/>
           </w:tcPr>
           <w:p>
             <w:pPr>
@@ -6986,13 +7204,13 @@
                 <w:sz w:val="26"/>
                 <w:szCs w:val="26"/>
               </w:rPr>
-              <w:t>4649</w:t>
-            </w:r>
-          </w:p>
-        </w:tc>
-        <w:tc>
-          <w:tcPr>
-            <w:tcW w:w="6495" w:type="dxa"/>
+              <w:t>4663</w:t>
+            </w:r>
+          </w:p>
+        </w:tc>
+        <w:tc>
+          <w:tcPr>
+            <w:tcW w:w="5650" w:type="dxa"/>
           </w:tcPr>
           <w:p>
             <w:pPr>
@@ -7008,13 +7226,13 @@
                 <w:sz w:val="26"/>
                 <w:szCs w:val="26"/>
               </w:rPr>
-              <w:t>Bán buôn đồ dùng khác cho gia đình</w:t>
-            </w:r>
-          </w:p>
-        </w:tc>
-        <w:tc>
-          <w:tcPr>
-            <w:tcW w:w="1133" w:type="dxa"/>
+              <w:t>Bán buôn vật liệu, thiết bị lắp đặt khác trong xây dựng</w:t>
+            </w:r>
+          </w:p>
+        </w:tc>
+        <w:tc>
+          <w:tcPr>
+            <w:tcW w:w="1099" w:type="dxa"/>
           </w:tcPr>
           <w:p>
             <w:pPr>
@@ -7052,7 +7270,7 @@
         </w:tc>
         <w:tc>
           <w:tcPr>
-            <w:tcW w:w="1301" w:type="dxa"/>
+            <w:tcW w:w="1231" w:type="dxa"/>
           </w:tcPr>
           <w:p>
             <w:pPr>
@@ -7068,13 +7286,13 @@
                 <w:sz w:val="26"/>
                 <w:szCs w:val="26"/>
               </w:rPr>
-              <w:t>4673</w:t>
-            </w:r>
-          </w:p>
-        </w:tc>
-        <w:tc>
-          <w:tcPr>
-            <w:tcW w:w="6495" w:type="dxa"/>
+              <w:t>4679</w:t>
+            </w:r>
+          </w:p>
+        </w:tc>
+        <w:tc>
+          <w:tcPr>
+            <w:tcW w:w="5650" w:type="dxa"/>
           </w:tcPr>
           <w:p>
             <w:pPr>
@@ -7090,13 +7308,13 @@
                 <w:sz w:val="26"/>
                 <w:szCs w:val="26"/>
               </w:rPr>
-              <w:t>Bán buôn vật liệu, thiết bị lắp đặt khác trong xây dựng</w:t>
-            </w:r>
-          </w:p>
-        </w:tc>
-        <w:tc>
-          <w:tcPr>
-            <w:tcW w:w="1133" w:type="dxa"/>
+              <w:t>Bán buôn chuyên doanh khác chưa được phân vào đâu</w:t>
+            </w:r>
+          </w:p>
+        </w:tc>
+        <w:tc>
+          <w:tcPr>
+            <w:tcW w:w="1099" w:type="dxa"/>
           </w:tcPr>
           <w:p>
             <w:pPr>
@@ -7134,7 +7352,7 @@
         </w:tc>
         <w:tc>
           <w:tcPr>
-            <w:tcW w:w="1301" w:type="dxa"/>
+            <w:tcW w:w="1231" w:type="dxa"/>
           </w:tcPr>
           <w:p>
             <w:pPr>
@@ -7150,13 +7368,13 @@
                 <w:sz w:val="26"/>
                 <w:szCs w:val="26"/>
               </w:rPr>
-              <w:t>4679</w:t>
-            </w:r>
-          </w:p>
-        </w:tc>
-        <w:tc>
-          <w:tcPr>
-            <w:tcW w:w="6495" w:type="dxa"/>
+              <w:t>4690</w:t>
+            </w:r>
+          </w:p>
+        </w:tc>
+        <w:tc>
+          <w:tcPr>
+            <w:tcW w:w="5650" w:type="dxa"/>
           </w:tcPr>
           <w:p>
             <w:pPr>
@@ -7172,13 +7390,13 @@
                 <w:sz w:val="26"/>
                 <w:szCs w:val="26"/>
               </w:rPr>
-              <w:t>Bán buôn chuyên doanh khác chưa được phân vào đâu</w:t>
-            </w:r>
-          </w:p>
-        </w:tc>
-        <w:tc>
-          <w:tcPr>
-            <w:tcW w:w="1133" w:type="dxa"/>
+              <w:t>Bán buôn tổng hợp</w:t>
+            </w:r>
+          </w:p>
+        </w:tc>
+        <w:tc>
+          <w:tcPr>
+            <w:tcW w:w="1099" w:type="dxa"/>
           </w:tcPr>
           <w:p>
             <w:pPr>
@@ -7216,7 +7434,7 @@
         </w:tc>
         <w:tc>
           <w:tcPr>
-            <w:tcW w:w="1301" w:type="dxa"/>
+            <w:tcW w:w="1231" w:type="dxa"/>
           </w:tcPr>
           <w:p>
             <w:pPr>
@@ -7238,7 +7456,7 @@
         </w:tc>
         <w:tc>
           <w:tcPr>
-            <w:tcW w:w="6495" w:type="dxa"/>
+            <w:tcW w:w="5650" w:type="dxa"/>
           </w:tcPr>
           <w:p>
             <w:pPr>
@@ -7254,13 +7472,13 @@
                 <w:sz w:val="26"/>
                 <w:szCs w:val="26"/>
               </w:rPr>
-              <w:t>Bán lẻ đồ ngũ kim, sơn, kính, vật liệu và thiết bị lắp đặt khác trong xây dựng</w:t>
-            </w:r>
-          </w:p>
-        </w:tc>
-        <w:tc>
-          <w:tcPr>
-            <w:tcW w:w="1133" w:type="dxa"/>
+              <w:t>Bán lẻ đồ ngũ kim, sơn, kính và thiết bị lắp đặt khác trong xây dựng trong các cửa hàng chuyên doanh</w:t>
+            </w:r>
+          </w:p>
+        </w:tc>
+        <w:tc>
+          <w:tcPr>
+            <w:tcW w:w="1099" w:type="dxa"/>
           </w:tcPr>
           <w:p>
             <w:pPr>
@@ -7298,7 +7516,7 @@
         </w:tc>
         <w:tc>
           <w:tcPr>
-            <w:tcW w:w="1301" w:type="dxa"/>
+            <w:tcW w:w="1231" w:type="dxa"/>
           </w:tcPr>
           <w:p>
             <w:pPr>
@@ -7314,13 +7532,13 @@
                 <w:sz w:val="26"/>
                 <w:szCs w:val="26"/>
               </w:rPr>
-              <w:t>1701</w:t>
-            </w:r>
-          </w:p>
-        </w:tc>
-        <w:tc>
-          <w:tcPr>
-            <w:tcW w:w="6495" w:type="dxa"/>
+              <w:t>4933</w:t>
+            </w:r>
+          </w:p>
+        </w:tc>
+        <w:tc>
+          <w:tcPr>
+            <w:tcW w:w="5650" w:type="dxa"/>
           </w:tcPr>
           <w:p>
             <w:pPr>
@@ -7336,13 +7554,22 @@
                 <w:sz w:val="26"/>
                 <w:szCs w:val="26"/>
               </w:rPr>
-              <w:t>Sản xuất bột giấy, giấy và bìa</w:t>
-            </w:r>
-          </w:p>
-        </w:tc>
-        <w:tc>
-          <w:tcPr>
-            <w:tcW w:w="1133" w:type="dxa"/>
+              <w:t>Vận tải hàng hóa bằng đường bộ</w:t>
+            </w:r>
+            <w:r>
+              <w:rPr>
+                <w:rFonts w:ascii="Times New Roman" w:hAnsi="Times New Roman" w:cs="Times New Roman"/>
+                <w:sz w:val="26"/>
+                <w:szCs w:val="26"/>
+              </w:rPr>
+              <w:br/>
+              <w:t>Chi tiết: Vận tải hàng hóa bằng ô tô; Vận tải hàng hóa bằng xe có động cơ loại khác; Vận tải hàng hóa bằng xe thô sơ; Vận tải hàng hóa bằng phương tiện đường bộ khác.</w:t>
+            </w:r>
+          </w:p>
+        </w:tc>
+        <w:tc>
+          <w:tcPr>
+            <w:tcW w:w="1099" w:type="dxa"/>
           </w:tcPr>
           <w:p>
             <w:pPr>
@@ -7380,7 +7607,7 @@
         </w:tc>
         <w:tc>
           <w:tcPr>
-            <w:tcW w:w="1301" w:type="dxa"/>
+            <w:tcW w:w="1231" w:type="dxa"/>
           </w:tcPr>
           <w:p>
             <w:pPr>
@@ -7396,13 +7623,13 @@
                 <w:sz w:val="26"/>
                 <w:szCs w:val="26"/>
               </w:rPr>
-              <w:t>1702</w:t>
-            </w:r>
-          </w:p>
-        </w:tc>
-        <w:tc>
-          <w:tcPr>
-            <w:tcW w:w="6495" w:type="dxa"/>
+              <w:t>5229</w:t>
+            </w:r>
+          </w:p>
+        </w:tc>
+        <w:tc>
+          <w:tcPr>
+            <w:tcW w:w="5650" w:type="dxa"/>
           </w:tcPr>
           <w:p>
             <w:pPr>
@@ -7418,13 +7645,22 @@
                 <w:sz w:val="26"/>
                 <w:szCs w:val="26"/>
               </w:rPr>
-              <w:t>Sản xuất giấy nhăn, bìa nhăn, bao bì từ giấy và bìa</w:t>
-            </w:r>
-          </w:p>
-        </w:tc>
-        <w:tc>
-          <w:tcPr>
-            <w:tcW w:w="1133" w:type="dxa"/>
+              <w:t>Hoạt động dịch vụ hỗ trợ khác liên quan đến vận tải</w:t>
+            </w:r>
+            <w:r>
+              <w:rPr>
+                <w:rFonts w:ascii="Times New Roman" w:hAnsi="Times New Roman" w:cs="Times New Roman"/>
+                <w:sz w:val="26"/>
+                <w:szCs w:val="26"/>
+              </w:rPr>
+              <w:br/>
+              <w:t>Chi tiết: Hoạt động của các đại lý vận tải hàng hóa; giao nhận hàng hóa; gửi hàng</w:t>
+            </w:r>
+          </w:p>
+        </w:tc>
+        <w:tc>
+          <w:tcPr>
+            <w:tcW w:w="1099" w:type="dxa"/>
           </w:tcPr>
           <w:p>
             <w:pPr>
@@ -7462,7 +7698,7 @@
         </w:tc>
         <w:tc>
           <w:tcPr>
-            <w:tcW w:w="1301" w:type="dxa"/>
+            <w:tcW w:w="1231" w:type="dxa"/>
           </w:tcPr>
           <w:p>
             <w:pPr>
@@ -7478,13 +7714,13 @@
                 <w:sz w:val="26"/>
                 <w:szCs w:val="26"/>
               </w:rPr>
-              <w:t>1709</w:t>
-            </w:r>
-          </w:p>
-        </w:tc>
-        <w:tc>
-          <w:tcPr>
-            <w:tcW w:w="6495" w:type="dxa"/>
+              <w:t>8299</w:t>
+            </w:r>
+          </w:p>
+        </w:tc>
+        <w:tc>
+          <w:tcPr>
+            <w:tcW w:w="5650" w:type="dxa"/>
           </w:tcPr>
           <w:p>
             <w:pPr>
@@ -7500,177 +7736,13 @@
                 <w:sz w:val="26"/>
                 <w:szCs w:val="26"/>
               </w:rPr>
-              <w:t>Sản xuất các sản phẩm khác từ giấy và bìa chưa được phân vào đâu</w:t>
-            </w:r>
-          </w:p>
-        </w:tc>
-        <w:tc>
-          <w:tcPr>
-            <w:tcW w:w="1133" w:type="dxa"/>
-          </w:tcPr>
-          <w:p>
-            <w:pPr>
-              <w:rPr>
-                <w:rFonts w:ascii="Times New Roman" w:hAnsi="Times New Roman" w:cs="Times New Roman"/>
-                <w:sz w:val="26"/>
-                <w:szCs w:val="26"/>
-              </w:rPr>
-            </w:pPr>
-          </w:p>
-        </w:tc>
-      </w:tr>
-      <w:tr>
-        <w:tc>
-          <w:tcPr>
-            <w:tcW w:w="679" w:type="dxa"/>
-          </w:tcPr>
-          <w:p>
-            <w:pPr>
-              <w:rPr>
-                <w:rFonts w:ascii="Times New Roman" w:hAnsi="Times New Roman" w:cs="Times New Roman"/>
-                <w:sz w:val="26"/>
-                <w:szCs w:val="26"/>
-              </w:rPr>
-            </w:pPr>
-            <w:r>
-              <w:rPr>
-                <w:rFonts w:ascii="Times New Roman" w:hAnsi="Times New Roman" w:cs="Times New Roman"/>
-                <w:sz w:val="26"/>
-                <w:szCs w:val="26"/>
-              </w:rPr>
-              <w:t>15</w:t>
-            </w:r>
-          </w:p>
-        </w:tc>
-        <w:tc>
-          <w:tcPr>
-            <w:tcW w:w="1301" w:type="dxa"/>
-          </w:tcPr>
-          <w:p>
-            <w:pPr>
-              <w:rPr>
-                <w:rFonts w:ascii="Times New Roman" w:hAnsi="Times New Roman" w:cs="Times New Roman"/>
-                <w:sz w:val="26"/>
-                <w:szCs w:val="26"/>
-              </w:rPr>
-            </w:pPr>
-            <w:r>
-              <w:rPr>
-                <w:rFonts w:ascii="Times New Roman" w:hAnsi="Times New Roman" w:cs="Times New Roman"/>
-                <w:sz w:val="26"/>
-                <w:szCs w:val="26"/>
-              </w:rPr>
-              <w:t>2220</w:t>
-            </w:r>
-          </w:p>
-        </w:tc>
-        <w:tc>
-          <w:tcPr>
-            <w:tcW w:w="6495" w:type="dxa"/>
-          </w:tcPr>
-          <w:p>
-            <w:pPr>
-              <w:rPr>
-                <w:rFonts w:ascii="Times New Roman" w:hAnsi="Times New Roman" w:cs="Times New Roman"/>
-                <w:sz w:val="26"/>
-                <w:szCs w:val="26"/>
-              </w:rPr>
-            </w:pPr>
-            <w:r>
-              <w:rPr>
-                <w:rFonts w:ascii="Times New Roman" w:hAnsi="Times New Roman" w:cs="Times New Roman"/>
-                <w:sz w:val="26"/>
-                <w:szCs w:val="26"/>
-              </w:rPr>
-              <w:t>Sản xuất sản phẩm từ plastic</w:t>
-            </w:r>
-          </w:p>
-        </w:tc>
-        <w:tc>
-          <w:tcPr>
-            <w:tcW w:w="1133" w:type="dxa"/>
-          </w:tcPr>
-          <w:p>
-            <w:pPr>
-              <w:rPr>
-                <w:rFonts w:ascii="Times New Roman" w:hAnsi="Times New Roman" w:cs="Times New Roman"/>
-                <w:sz w:val="26"/>
-                <w:szCs w:val="26"/>
-              </w:rPr>
-            </w:pPr>
-          </w:p>
-        </w:tc>
-      </w:tr>
-      <w:tr>
-        <w:tc>
-          <w:tcPr>
-            <w:tcW w:w="679" w:type="dxa"/>
-          </w:tcPr>
-          <w:p>
-            <w:pPr>
-              <w:rPr>
-                <w:rFonts w:ascii="Times New Roman" w:hAnsi="Times New Roman" w:cs="Times New Roman"/>
-                <w:sz w:val="26"/>
-                <w:szCs w:val="26"/>
-              </w:rPr>
-            </w:pPr>
-            <w:r>
-              <w:rPr>
-                <w:rFonts w:ascii="Times New Roman" w:hAnsi="Times New Roman" w:cs="Times New Roman"/>
-                <w:sz w:val="26"/>
-                <w:szCs w:val="26"/>
-              </w:rPr>
-              <w:t>16</w:t>
-            </w:r>
-          </w:p>
-        </w:tc>
-        <w:tc>
-          <w:tcPr>
-            <w:tcW w:w="1301" w:type="dxa"/>
-          </w:tcPr>
-          <w:p>
-            <w:pPr>
-              <w:rPr>
-                <w:rFonts w:ascii="Times New Roman" w:hAnsi="Times New Roman" w:cs="Times New Roman"/>
-                <w:sz w:val="26"/>
-                <w:szCs w:val="26"/>
-              </w:rPr>
-            </w:pPr>
-            <w:r>
-              <w:rPr>
-                <w:rFonts w:ascii="Times New Roman" w:hAnsi="Times New Roman" w:cs="Times New Roman"/>
-                <w:sz w:val="26"/>
-                <w:szCs w:val="26"/>
-              </w:rPr>
-              <w:t>2013</w:t>
-            </w:r>
-          </w:p>
-        </w:tc>
-        <w:tc>
-          <w:tcPr>
-            <w:tcW w:w="6495" w:type="dxa"/>
-          </w:tcPr>
-          <w:p>
-            <w:pPr>
-              <w:rPr>
-                <w:rFonts w:ascii="Times New Roman" w:hAnsi="Times New Roman" w:cs="Times New Roman"/>
-                <w:sz w:val="26"/>
-                <w:szCs w:val="26"/>
-              </w:rPr>
-            </w:pPr>
-            <w:r>
-              <w:rPr>
-                <w:rFonts w:ascii="Times New Roman" w:hAnsi="Times New Roman" w:cs="Times New Roman"/>
-                <w:sz w:val="26"/>
-                <w:szCs w:val="26"/>
-              </w:rPr>
-              <w:t>Sản xuất plastic và cao su tổng hợp dạng nguyên sinh</w:t>
-            </w:r>
-          </w:p>
-        </w:tc>
-        <w:tc>
-          <w:tcPr>
-            <w:tcW w:w="1133" w:type="dxa"/>
+              <w:t>Hoạt động dịch vụ hỗ trợ kinh doanh khác còn lại chưa được phân vào đâu</w:t>
+            </w:r>
+          </w:p>
+        </w:tc>
+        <w:tc>
+          <w:tcPr>
+            <w:tcW w:w="1099" w:type="dxa"/>
           </w:tcPr>
           <w:p>
             <w:pPr>
@@ -7878,7 +7950,7 @@
           <w:sz w:val="26"/>
           <w:szCs w:val="26"/>
         </w:rPr>
-        <w:t>LƯU THỊ MAI KHANH</w:t>
+        <w:t>NGUYỄN THỊ MỸ HƯƠNG</w:t>
       </w:r>
     </w:p>
     <w:p>
@@ -7911,7 +7983,7 @@
           <w:sz w:val="26"/>
           <w:szCs w:val="26"/>
         </w:rPr>
-        <w:t>15/04/1993</w:t>
+        <w:t>18/09/1993</w:t>
       </w:r>
     </w:p>
     <w:p>
@@ -7993,7 +8065,7 @@
           <w:sz w:val="26"/>
           <w:szCs w:val="26"/>
         </w:rPr>
-        <w:t>080193017636</w:t>
+        <w:t>066193024059</w:t>
       </w:r>
     </w:p>
     <w:p>
@@ -8059,7 +8131,7 @@
           <w:sz w:val="26"/>
           <w:szCs w:val="26"/>
         </w:rPr>
-        <w:t>Số 35, Đx 119, Tổ 54, Khu 7</w:t>
+        <w:t>Thôn 5</w:t>
       </w:r>
     </w:p>
     <w:p>
@@ -8088,7 +8160,7 @@
           <w:szCs w:val="26"/>
           <w:lang w:eastAsia="zh-CN"/>
         </w:rPr>
-        <w:t>Phường Phú An</w:t>
+        <w:t>Xã Tân Tiến</w:t>
       </w:r>
     </w:p>
     <w:p>
@@ -8118,16 +8190,7 @@
           <w:sz w:val="26"/>
           <w:szCs w:val="26"/>
         </w:rPr>
-        <w:t xml:space="preserve">Tỉnh/Thành phố trực thuộc trung ương: </w:t>
-      </w:r>
-      <w:r>
-        <w:rPr>
-          <w:rFonts w:ascii="Times New Roman" w:eastAsia="Times New Roman" w:hAnsi="Times New Roman" w:cs="Times New Roman"/>
-          <w:sz w:val="26"/>
-          <w:szCs w:val="26"/>
-          <w:lang w:eastAsia="zh-CN"/>
-        </w:rPr>
-        <w:t>Thành Phố Hồ Chí Minh</w:t>
+        <w:t>Tỉnh/Thành phố trực thuộc trung ương: Tỉnh Đắk Lắk</w:t>
       </w:r>
     </w:p>
     <w:p>
@@ -8231,7 +8294,7 @@
           <w:szCs w:val="26"/>
           <w:lang w:eastAsia="zh-CN"/>
         </w:rPr>
-        <w:t xml:space="preserve">0898684846 </w:t>
+        <w:t xml:space="preserve">0779279200 </w:t>
       </w:r>
       <w:r>
         <w:rPr>
@@ -8382,6 +8445,7 @@
                 <w:sz w:val="26"/>
                 <w:szCs w:val="26"/>
               </w:rPr>
+              <w:lastRenderedPageBreak/>
               <w:t>Số Hộ chiếu (</w:t>
             </w:r>
             <w:r>
@@ -8417,8 +8481,18 @@
                 <w:sz w:val="26"/>
                 <w:szCs w:val="26"/>
               </w:rPr>
-              <w:t>): …………………..</w:t>
-            </w:r>
+              <w:t>): ………………</w:t>
+            </w:r>
+            <w:proofErr w:type="gramStart"/>
+            <w:r>
+              <w:rPr>
+                <w:rFonts w:ascii="Times New Roman" w:eastAsia="Calibri" w:hAnsi="Times New Roman" w:cs="Times New Roman"/>
+                <w:sz w:val="26"/>
+                <w:szCs w:val="26"/>
+              </w:rPr>
+              <w:t>…..</w:t>
+            </w:r>
+            <w:proofErr w:type="gramEnd"/>
           </w:p>
           <w:p>
             <w:pPr>
@@ -8435,7 +8509,25 @@
                 <w:sz w:val="26"/>
                 <w:szCs w:val="26"/>
               </w:rPr>
-              <w:t xml:space="preserve">Ngày cấp: …./…./…. Nơi cấp: …………………………………………...…. </w:t>
+              <w:t xml:space="preserve">Ngày cấp: </w:t>
+            </w:r>
+            <w:proofErr w:type="gramStart"/>
+            <w:r>
+              <w:rPr>
+                <w:rFonts w:ascii="Times New Roman" w:eastAsia="Calibri" w:hAnsi="Times New Roman" w:cs="Times New Roman"/>
+                <w:sz w:val="26"/>
+                <w:szCs w:val="26"/>
+              </w:rPr>
+              <w:t>…./</w:t>
+            </w:r>
+            <w:proofErr w:type="gramEnd"/>
+            <w:r>
+              <w:rPr>
+                <w:rFonts w:ascii="Times New Roman" w:eastAsia="Calibri" w:hAnsi="Times New Roman" w:cs="Times New Roman"/>
+                <w:sz w:val="26"/>
+                <w:szCs w:val="26"/>
+              </w:rPr>
+              <w:t xml:space="preserve">…./…. Nơi cấp: …………………………………………...…. </w:t>
             </w:r>
             <w:r>
               <w:rPr>
@@ -8577,6 +8669,7 @@
           <w:szCs w:val="26"/>
           <w:lang w:val="fr-FR" w:eastAsia="zh-CN"/>
         </w:rPr>
+        <w:lastRenderedPageBreak/>
         <w:t>- Thông tin về Giấy chứng nhận đăng ký đầu tư (</w:t>
       </w:r>
       <w:r>
@@ -8589,6 +8682,7 @@
         </w:rPr>
         <w:t>chỉ kê khai nếu chủ sở hữu là nhà đầu tư nước ngoài</w:t>
       </w:r>
+      <w:proofErr w:type="gramStart"/>
       <w:r>
         <w:rPr>
           <w:rFonts w:ascii="Times New Roman" w:eastAsia="Times New Roman" w:hAnsi="Times New Roman" w:cs="Times New Roman"/>
@@ -8598,6 +8692,7 @@
         </w:rPr>
         <w:t>):</w:t>
       </w:r>
+      <w:proofErr w:type="gramEnd"/>
     </w:p>
     <w:p>
       <w:pPr>
@@ -8623,7 +8718,27 @@
           <w:szCs w:val="26"/>
           <w:lang w:val="fr-FR" w:eastAsia="zh-CN"/>
         </w:rPr>
-        <w:t xml:space="preserve">Mã số dự án: </w:t>
+        <w:t xml:space="preserve">Mã số dự </w:t>
+      </w:r>
+      <w:proofErr w:type="gramStart"/>
+      <w:r>
+        <w:rPr>
+          <w:rFonts w:ascii="Times New Roman" w:eastAsia="Times New Roman" w:hAnsi="Times New Roman" w:cs="Times New Roman"/>
+          <w:sz w:val="26"/>
+          <w:szCs w:val="26"/>
+          <w:lang w:val="fr-FR" w:eastAsia="zh-CN"/>
+        </w:rPr>
+        <w:t>án:</w:t>
+      </w:r>
+      <w:proofErr w:type="gramEnd"/>
+      <w:r>
+        <w:rPr>
+          <w:rFonts w:ascii="Times New Roman" w:eastAsia="Times New Roman" w:hAnsi="Times New Roman" w:cs="Times New Roman"/>
+          <w:sz w:val="26"/>
+          <w:szCs w:val="26"/>
+          <w:lang w:val="fr-FR" w:eastAsia="zh-CN"/>
+        </w:rPr>
+        <w:t xml:space="preserve"> </w:t>
       </w:r>
       <w:r>
         <w:rPr>
@@ -8661,7 +8776,27 @@
           <w:szCs w:val="26"/>
           <w:lang w:val="fr-FR" w:eastAsia="zh-CN"/>
         </w:rPr>
-        <w:t xml:space="preserve">Ngày cấp: </w:t>
+        <w:t xml:space="preserve">Ngày </w:t>
+      </w:r>
+      <w:proofErr w:type="gramStart"/>
+      <w:r>
+        <w:rPr>
+          <w:rFonts w:ascii="Times New Roman" w:eastAsia="Times New Roman" w:hAnsi="Times New Roman" w:cs="Times New Roman"/>
+          <w:sz w:val="26"/>
+          <w:szCs w:val="26"/>
+          <w:lang w:val="fr-FR" w:eastAsia="zh-CN"/>
+        </w:rPr>
+        <w:t>cấp:</w:t>
+      </w:r>
+      <w:proofErr w:type="gramEnd"/>
+      <w:r>
+        <w:rPr>
+          <w:rFonts w:ascii="Times New Roman" w:eastAsia="Times New Roman" w:hAnsi="Times New Roman" w:cs="Times New Roman"/>
+          <w:sz w:val="26"/>
+          <w:szCs w:val="26"/>
+          <w:lang w:val="fr-FR" w:eastAsia="zh-CN"/>
+        </w:rPr>
+        <w:t xml:space="preserve"> </w:t>
       </w:r>
       <w:r>
         <w:rPr>
@@ -8732,7 +8867,21 @@
           <w:szCs w:val="26"/>
           <w:lang w:val="fr-FR" w:eastAsia="zh-CN"/>
         </w:rPr>
-        <w:t>b) Đối với chủ sở hữu là tổ chức</w:t>
+        <w:t xml:space="preserve">b) Đối với chủ sở hữu là tổ </w:t>
+      </w:r>
+      <w:proofErr w:type="gramStart"/>
+      <w:r>
+        <w:rPr>
+          <w:rFonts w:ascii="Times New Roman" w:eastAsia="Times New Roman" w:hAnsi="Times New Roman" w:cs="Times New Roman"/>
+          <w:b/>
+          <w:bCs/>
+          <w:i/>
+          <w:iCs/>
+          <w:sz w:val="26"/>
+          <w:szCs w:val="26"/>
+          <w:lang w:val="fr-FR" w:eastAsia="zh-CN"/>
+        </w:rPr>
+        <w:t>chức</w:t>
       </w:r>
       <w:r>
         <w:rPr>
@@ -8745,6 +8894,7 @@
         </w:rPr>
         <w:t>:</w:t>
       </w:r>
+      <w:proofErr w:type="gramEnd"/>
     </w:p>
     <w:p>
       <w:pPr>
@@ -8769,8 +8919,19 @@
           <w:szCs w:val="26"/>
           <w:lang w:val="fr-FR" w:eastAsia="zh-CN"/>
         </w:rPr>
-        <w:t>- Thông tin về chủ sở hữu:</w:t>
-      </w:r>
+        <w:t xml:space="preserve">- Thông tin về chủ sở </w:t>
+      </w:r>
+      <w:proofErr w:type="gramStart"/>
+      <w:r>
+        <w:rPr>
+          <w:rFonts w:ascii="Times New Roman" w:eastAsia="Times New Roman" w:hAnsi="Times New Roman" w:cs="Times New Roman"/>
+          <w:sz w:val="26"/>
+          <w:szCs w:val="26"/>
+          <w:lang w:val="fr-FR" w:eastAsia="zh-CN"/>
+        </w:rPr>
+        <w:t>hữu:</w:t>
+      </w:r>
+      <w:proofErr w:type="gramEnd"/>
     </w:p>
     <w:p>
       <w:pPr>
@@ -8974,7 +9135,6 @@
           <w:sz w:val="26"/>
           <w:szCs w:val="26"/>
         </w:rPr>
-        <w:lastRenderedPageBreak/>
         <w:t>Số nhà/phòng, ngách/hẻm, ngõ/kiệt, đường/phố/đại lộ, tổ/xóm/ấp/thôn</w:t>
       </w:r>
       <w:r>
@@ -9176,6 +9336,7 @@
         </w:rPr>
         <w:t>nếu có</w:t>
       </w:r>
+      <w:proofErr w:type="gramStart"/>
       <w:r>
         <w:rPr>
           <w:rFonts w:ascii="Times New Roman" w:eastAsia="Times New Roman" w:hAnsi="Times New Roman" w:cs="Times New Roman"/>
@@ -9183,7 +9344,17 @@
           <w:szCs w:val="26"/>
           <w:lang w:val="fr-FR" w:eastAsia="zh-CN"/>
         </w:rPr>
-        <w:t>): ………………………..</w:t>
+        <w:t>):</w:t>
+      </w:r>
+      <w:proofErr w:type="gramEnd"/>
+      <w:r>
+        <w:rPr>
+          <w:rFonts w:ascii="Times New Roman" w:eastAsia="Times New Roman" w:hAnsi="Times New Roman" w:cs="Times New Roman"/>
+          <w:sz w:val="26"/>
+          <w:szCs w:val="26"/>
+          <w:lang w:val="fr-FR" w:eastAsia="zh-CN"/>
+        </w:rPr>
+        <w:t xml:space="preserve"> ………………………..</w:t>
       </w:r>
       <w:r>
         <w:rPr>
@@ -9205,6 +9376,7 @@
         </w:rPr>
         <w:t>nếu có</w:t>
       </w:r>
+      <w:proofErr w:type="gramStart"/>
       <w:r>
         <w:rPr>
           <w:rFonts w:ascii="Times New Roman" w:eastAsia="Times New Roman" w:hAnsi="Times New Roman" w:cs="Times New Roman"/>
@@ -9212,7 +9384,17 @@
           <w:szCs w:val="26"/>
           <w:lang w:val="fr-FR" w:eastAsia="zh-CN"/>
         </w:rPr>
-        <w:t>): …………</w:t>
+        <w:t>):</w:t>
+      </w:r>
+      <w:proofErr w:type="gramEnd"/>
+      <w:r>
+        <w:rPr>
+          <w:rFonts w:ascii="Times New Roman" w:eastAsia="Times New Roman" w:hAnsi="Times New Roman" w:cs="Times New Roman"/>
+          <w:sz w:val="26"/>
+          <w:szCs w:val="26"/>
+          <w:lang w:val="fr-FR" w:eastAsia="zh-CN"/>
+        </w:rPr>
+        <w:t xml:space="preserve"> …………</w:t>
       </w:r>
     </w:p>
     <w:p>
@@ -9227,7 +9409,7 @@
           <w:lang w:val="fr-FR"/>
         </w:rPr>
         <w:sectPr>
-          <w:headerReference w:type="first" r:id="rId7"/>
+          <w:headerReference w:type="first" r:id="rId8"/>
           <w:footnotePr>
             <w:numRestart w:val="eachSect"/>
           </w:footnotePr>
@@ -9267,8 +9449,20 @@
           <w:lang w:val="fr-FR" w:eastAsia="zh-CN"/>
         </w:rPr>
         <w:lastRenderedPageBreak/>
-        <w:t>- Thông tin về người đại diện theo pháp luật/người đại diện theo uỷ quyền của chủ sở hữu:</w:t>
-      </w:r>
+        <w:t xml:space="preserve">- Thông tin về người đại diện theo pháp luật/người đại diện theo uỷ quyền của chủ sở </w:t>
+      </w:r>
+      <w:proofErr w:type="gramStart"/>
+      <w:r>
+        <w:rPr>
+          <w:rFonts w:ascii="Times New Roman" w:eastAsia="Times New Roman" w:hAnsi="Times New Roman" w:cs="Times New Roman"/>
+          <w:spacing w:val="-8"/>
+          <w:sz w:val="26"/>
+          <w:szCs w:val="26"/>
+          <w:lang w:val="fr-FR" w:eastAsia="zh-CN"/>
+        </w:rPr>
+        <w:t>hữu:</w:t>
+      </w:r>
+      <w:proofErr w:type="gramEnd"/>
     </w:p>
     <w:tbl>
       <w:tblPr>
@@ -10577,6 +10771,7 @@
         </w:rPr>
         <w:t>chỉ kê khai nếu chủ sở hữu là nhà đầu tư nước ngoài</w:t>
       </w:r>
+      <w:proofErr w:type="gramStart"/>
       <w:r>
         <w:rPr>
           <w:rFonts w:ascii="Times New Roman" w:eastAsia="Times New Roman" w:hAnsi="Times New Roman" w:cs="Times New Roman"/>
@@ -10596,6 +10791,7 @@
         </w:rPr>
         <w:t>:</w:t>
       </w:r>
+      <w:proofErr w:type="gramEnd"/>
     </w:p>
     <w:p>
       <w:pPr>
@@ -10621,7 +10817,27 @@
           <w:szCs w:val="26"/>
           <w:lang w:val="fr-FR" w:eastAsia="zh-CN"/>
         </w:rPr>
-        <w:t>Mã số dự án:………………………………………………………………</w:t>
+        <w:t xml:space="preserve">Mã số dự </w:t>
+      </w:r>
+      <w:proofErr w:type="gramStart"/>
+      <w:r>
+        <w:rPr>
+          <w:rFonts w:ascii="Times New Roman" w:eastAsia="Times New Roman" w:hAnsi="Times New Roman" w:cs="Times New Roman"/>
+          <w:sz w:val="26"/>
+          <w:szCs w:val="26"/>
+          <w:lang w:val="fr-FR" w:eastAsia="zh-CN"/>
+        </w:rPr>
+        <w:t>án:…</w:t>
+      </w:r>
+      <w:proofErr w:type="gramEnd"/>
+      <w:r>
+        <w:rPr>
+          <w:rFonts w:ascii="Times New Roman" w:eastAsia="Times New Roman" w:hAnsi="Times New Roman" w:cs="Times New Roman"/>
+          <w:sz w:val="26"/>
+          <w:szCs w:val="26"/>
+          <w:lang w:val="fr-FR" w:eastAsia="zh-CN"/>
+        </w:rPr>
+        <w:t>……………………………………………………………</w:t>
       </w:r>
     </w:p>
     <w:p>
@@ -10650,7 +10866,27 @@
           <w:szCs w:val="26"/>
           <w:lang w:val="fr-FR" w:eastAsia="zh-CN"/>
         </w:rPr>
-        <w:t xml:space="preserve">Ngày cấp: </w:t>
+        <w:t xml:space="preserve">Ngày </w:t>
+      </w:r>
+      <w:proofErr w:type="gramStart"/>
+      <w:r>
+        <w:rPr>
+          <w:rFonts w:ascii="Times New Roman" w:eastAsia="Times New Roman" w:hAnsi="Times New Roman" w:cs="Times New Roman"/>
+          <w:sz w:val="26"/>
+          <w:szCs w:val="26"/>
+          <w:lang w:val="fr-FR" w:eastAsia="zh-CN"/>
+        </w:rPr>
+        <w:t>cấp:</w:t>
+      </w:r>
+      <w:proofErr w:type="gramEnd"/>
+      <w:r>
+        <w:rPr>
+          <w:rFonts w:ascii="Times New Roman" w:eastAsia="Times New Roman" w:hAnsi="Times New Roman" w:cs="Times New Roman"/>
+          <w:sz w:val="26"/>
+          <w:szCs w:val="26"/>
+          <w:lang w:val="fr-FR" w:eastAsia="zh-CN"/>
+        </w:rPr>
+        <w:t xml:space="preserve"> </w:t>
       </w:r>
       <w:r>
         <w:rPr>
@@ -10738,8 +10974,20 @@
           <w:szCs w:val="26"/>
           <w:lang w:val="fr-FR" w:eastAsia="zh-CN"/>
         </w:rPr>
-        <w:t>Mô hình tổ chức công ty:</w:t>
-      </w:r>
+        <w:t xml:space="preserve">Mô hình tổ chức công </w:t>
+      </w:r>
+      <w:proofErr w:type="gramStart"/>
+      <w:r>
+        <w:rPr>
+          <w:rFonts w:ascii="Times New Roman" w:eastAsia="Times New Roman" w:hAnsi="Times New Roman" w:cs="Times New Roman"/>
+          <w:spacing w:val="-2"/>
+          <w:sz w:val="26"/>
+          <w:szCs w:val="26"/>
+          <w:lang w:val="fr-FR" w:eastAsia="zh-CN"/>
+        </w:rPr>
+        <w:t>ty:</w:t>
+      </w:r>
+      <w:proofErr w:type="gramEnd"/>
     </w:p>
     <w:tbl>
       <w:tblPr>
@@ -10874,7 +11122,7 @@
                     </wp:anchor>
                   </w:drawing>
                 </mc:Choice>
-                <mc:Fallback>
+                <mc:Fallback xmlns:cx1="http://schemas.microsoft.com/office/drawing/2015/9/8/chartex">
                   <w:pict>
                     <v:rect w14:anchorId="0B75D8C4" id="Rectangle 120" o:spid="_x0000_s1026" style="position:absolute;margin-left:-2.05pt;margin-top:7.4pt;width:22.55pt;height:18.8pt;z-index:251664384;visibility:visible;mso-wrap-style:none;mso-width-percent:0;mso-height-percent:0;mso-wrap-distance-left:9pt;mso-wrap-distance-top:0;mso-wrap-distance-right:9pt;mso-wrap-distance-bottom:0;mso-position-horizontal:absolute;mso-position-horizontal-relative:text;mso-position-vertical:absolute;mso-position-vertical-relative:text;mso-width-percent:0;mso-height-percent:0;mso-width-relative:page;mso-height-relative:page;v-text-anchor:middle" o:gfxdata="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" strokeweight=".26mm">
                       <v:stroke endcap="square"/>
@@ -11005,7 +11253,7 @@
                     </wp:anchor>
                   </w:drawing>
                 </mc:Choice>
-                <mc:Fallback>
+                <mc:Fallback xmlns:cx1="http://schemas.microsoft.com/office/drawing/2015/9/8/chartex">
                   <w:pict>
                     <v:rect w14:anchorId="3A0496DE" id="Rectangle 119" o:spid="_x0000_s1026" style="position:absolute;margin-left:-2pt;margin-top:5.1pt;width:22.5pt;height:18.15pt;z-index:251665408;visibility:visible;mso-wrap-style:none;mso-width-percent:0;mso-height-percent:0;mso-wrap-distance-left:9pt;mso-wrap-distance-top:0;mso-wrap-distance-right:9pt;mso-wrap-distance-bottom:0;mso-position-horizontal:absolute;mso-position-horizontal-relative:text;mso-position-vertical:absolute;mso-position-vertical-relative:text;mso-width-percent:0;mso-height-percent:0;mso-width-relative:page;mso-height-relative:page;v-text-anchor:middle" o:gfxdata="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" strokeweight=".26mm">
                       <v:stroke endcap="square"/>
@@ -11043,18 +11291,31 @@
           <w:szCs w:val="26"/>
           <w:lang w:val="fr-FR" w:eastAsia="zh-CN"/>
         </w:rPr>
-        <w:t>6. Vốn điều lệ</w:t>
-      </w:r>
+        <w:t xml:space="preserve">6. Vốn điều </w:t>
+      </w:r>
+      <w:proofErr w:type="gramStart"/>
       <w:r>
         <w:rPr>
           <w:rFonts w:ascii="Times New Roman" w:eastAsia="Times New Roman" w:hAnsi="Times New Roman" w:cs="Times New Roman"/>
           <w:b/>
+          <w:bCs/>
           <w:sz w:val="26"/>
           <w:szCs w:val="26"/>
           <w:lang w:val="fr-FR" w:eastAsia="zh-CN"/>
         </w:rPr>
+        <w:t>lệ</w:t>
+      </w:r>
+      <w:r>
+        <w:rPr>
+          <w:rFonts w:ascii="Times New Roman" w:eastAsia="Times New Roman" w:hAnsi="Times New Roman" w:cs="Times New Roman"/>
+          <w:b/>
+          <w:sz w:val="26"/>
+          <w:szCs w:val="26"/>
+          <w:lang w:val="fr-FR" w:eastAsia="zh-CN"/>
+        </w:rPr>
         <w:t>:</w:t>
       </w:r>
+      <w:proofErr w:type="gramEnd"/>
     </w:p>
     <w:p>
       <w:pPr>
@@ -11090,7 +11351,31 @@
           <w:szCs w:val="26"/>
           <w:lang w:val="fr-FR" w:eastAsia="zh-CN"/>
         </w:rPr>
-        <w:t>bằng số; VNĐ</w:t>
+        <w:t xml:space="preserve">bằng </w:t>
+      </w:r>
+      <w:proofErr w:type="gramStart"/>
+      <w:r>
+        <w:rPr>
+          <w:rFonts w:ascii="Times New Roman" w:eastAsia="Times New Roman" w:hAnsi="Times New Roman" w:cs="Times New Roman"/>
+          <w:i/>
+          <w:iCs/>
+          <w:sz w:val="26"/>
+          <w:szCs w:val="26"/>
+          <w:lang w:val="fr-FR" w:eastAsia="zh-CN"/>
+        </w:rPr>
+        <w:t>số;</w:t>
+      </w:r>
+      <w:proofErr w:type="gramEnd"/>
+      <w:r>
+        <w:rPr>
+          <w:rFonts w:ascii="Times New Roman" w:eastAsia="Times New Roman" w:hAnsi="Times New Roman" w:cs="Times New Roman"/>
+          <w:i/>
+          <w:iCs/>
+          <w:sz w:val="26"/>
+          <w:szCs w:val="26"/>
+          <w:lang w:val="fr-FR" w:eastAsia="zh-CN"/>
+        </w:rPr>
+        <w:t xml:space="preserve"> VNĐ</w:t>
       </w:r>
       <w:r>
         <w:rPr>
@@ -11173,16 +11458,40 @@
           <w:szCs w:val="26"/>
           <w:lang w:val="fr-FR" w:eastAsia="zh-CN"/>
         </w:rPr>
-        <w:t>bằng chữ; VNĐ</w:t>
-      </w:r>
-      <w:r>
-        <w:rPr>
-          <w:rFonts w:ascii="Times New Roman" w:eastAsia="Times New Roman" w:hAnsi="Times New Roman" w:cs="Times New Roman"/>
+        <w:t xml:space="preserve">bằng </w:t>
+      </w:r>
+      <w:proofErr w:type="gramStart"/>
+      <w:r>
+        <w:rPr>
+          <w:rFonts w:ascii="Times New Roman" w:eastAsia="Times New Roman" w:hAnsi="Times New Roman" w:cs="Times New Roman"/>
+          <w:i/>
           <w:iCs/>
           <w:sz w:val="26"/>
           <w:szCs w:val="26"/>
           <w:lang w:val="fr-FR" w:eastAsia="zh-CN"/>
         </w:rPr>
+        <w:t>chữ;</w:t>
+      </w:r>
+      <w:proofErr w:type="gramEnd"/>
+      <w:r>
+        <w:rPr>
+          <w:rFonts w:ascii="Times New Roman" w:eastAsia="Times New Roman" w:hAnsi="Times New Roman" w:cs="Times New Roman"/>
+          <w:i/>
+          <w:iCs/>
+          <w:sz w:val="26"/>
+          <w:szCs w:val="26"/>
+          <w:lang w:val="fr-FR" w:eastAsia="zh-CN"/>
+        </w:rPr>
+        <w:t xml:space="preserve"> VNĐ</w:t>
+      </w:r>
+      <w:r>
+        <w:rPr>
+          <w:rFonts w:ascii="Times New Roman" w:eastAsia="Times New Roman" w:hAnsi="Times New Roman" w:cs="Times New Roman"/>
+          <w:iCs/>
+          <w:sz w:val="26"/>
+          <w:szCs w:val="26"/>
+          <w:lang w:val="fr-FR" w:eastAsia="zh-CN"/>
+        </w:rPr>
         <w:t>)</w:t>
       </w:r>
       <w:r>
@@ -11201,34 +11510,7 @@
           <w:szCs w:val="26"/>
           <w:lang w:val="fr-FR" w:eastAsia="zh-CN"/>
         </w:rPr>
-        <w:t xml:space="preserve"> </w:t>
-      </w:r>
-      <w:r>
-        <w:rPr>
-          <w:rFonts w:ascii="Times New Roman" w:eastAsia="Times New Roman" w:hAnsi="Times New Roman" w:cs="Times New Roman"/>
-          <w:sz w:val="26"/>
-          <w:szCs w:val="26"/>
-          <w:lang w:val="fr-FR" w:eastAsia="zh-CN"/>
-        </w:rPr>
-        <w:t>Hai tỷ</w:t>
-      </w:r>
-      <w:r>
-        <w:rPr>
-          <w:rFonts w:ascii="Times New Roman" w:eastAsia="Times New Roman" w:hAnsi="Times New Roman" w:cs="Times New Roman"/>
-          <w:sz w:val="26"/>
-          <w:szCs w:val="26"/>
-          <w:lang w:val="fr-FR" w:eastAsia="zh-CN"/>
-        </w:rPr>
-        <w:t xml:space="preserve"> </w:t>
-      </w:r>
-      <w:r>
-        <w:rPr>
-          <w:rFonts w:ascii="Times New Roman" w:eastAsia="Times New Roman" w:hAnsi="Times New Roman" w:cs="Times New Roman"/>
-          <w:sz w:val="26"/>
-          <w:szCs w:val="26"/>
-          <w:lang w:val="fr-FR" w:eastAsia="zh-CN"/>
-        </w:rPr>
-        <w:t>đồng</w:t>
+        <w:t xml:space="preserve"> Hai tỷ đồng chẳn</w:t>
       </w:r>
       <w:r>
         <w:rPr>
@@ -11277,6 +11559,7 @@
         </w:rPr>
         <w:t>nếu có, bằng số, loại ngoại tệ</w:t>
       </w:r>
+      <w:proofErr w:type="gramStart"/>
       <w:r>
         <w:rPr>
           <w:rFonts w:ascii="Times New Roman" w:eastAsia="Times New Roman" w:hAnsi="Times New Roman" w:cs="Times New Roman"/>
@@ -11287,6 +11570,7 @@
         </w:rPr>
         <w:t>):</w:t>
       </w:r>
+      <w:proofErr w:type="gramEnd"/>
       <w:r>
         <w:rPr>
           <w:rFonts w:ascii="Times New Roman" w:eastAsia="Times New Roman" w:hAnsi="Times New Roman" w:cs="Times New Roman"/>
@@ -11342,8 +11626,20 @@
           <w:szCs w:val="26"/>
           <w:lang w:val="fr-FR" w:eastAsia="zh-CN"/>
         </w:rPr>
-        <w:t>trên Giấy chứng nhận đăng ký doanh nghiệp hay không?</w:t>
-      </w:r>
+        <w:t xml:space="preserve">trên Giấy chứng nhận đăng ký doanh nghiệp hay </w:t>
+      </w:r>
+      <w:proofErr w:type="gramStart"/>
+      <w:r>
+        <w:rPr>
+          <w:rFonts w:ascii="Times New Roman" w:eastAsia="Times New Roman" w:hAnsi="Times New Roman" w:cs="Times New Roman"/>
+          <w:spacing w:val="-8"/>
+          <w:sz w:val="26"/>
+          <w:szCs w:val="26"/>
+          <w:lang w:val="fr-FR" w:eastAsia="zh-CN"/>
+        </w:rPr>
+        <w:t>không?</w:t>
+      </w:r>
+      <w:proofErr w:type="gramEnd"/>
     </w:p>
     <w:p>
       <w:pPr>
@@ -11525,7 +11821,7 @@
               </wp:anchor>
             </w:drawing>
           </mc:Choice>
-          <mc:Fallback>
+          <mc:Fallback xmlns:cx1="http://schemas.microsoft.com/office/drawing/2015/9/8/chartex">
             <w:pict>
               <v:rect w14:anchorId="2C66CF00" id="Rectangle 117" o:spid="_x0000_s1026" style="position:absolute;margin-left:49.65pt;margin-top:5.45pt;width:19.5pt;height:16.5pt;z-index:251686912;visibility:visible;mso-wrap-style:square;mso-width-percent:0;mso-height-percent:0;mso-wrap-distance-left:9pt;mso-wrap-distance-top:0;mso-wrap-distance-right:9pt;mso-wrap-distance-bottom:0;mso-position-horizontal:absolute;mso-position-horizontal-relative:text;mso-position-vertical:absolute;mso-position-vertical-relative:text;mso-width-percent:0;mso-height-percent:0;mso-width-relative:page;mso-height-relative:page;v-text-anchor:top" o:gfxdata="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"/>
             </w:pict>
@@ -11605,8 +11901,21 @@
           <w:lang w:val="fr-FR" w:eastAsia="zh-CN"/>
         </w:rPr>
         <w:lastRenderedPageBreak/>
-        <w:t>7. Nguồn vốn điều lệ:</w:t>
-      </w:r>
+        <w:t xml:space="preserve">7. Nguồn vốn điều </w:t>
+      </w:r>
+      <w:proofErr w:type="gramStart"/>
+      <w:r>
+        <w:rPr>
+          <w:rFonts w:ascii="Times New Roman" w:eastAsia="Times New Roman" w:hAnsi="Times New Roman" w:cs="Times New Roman"/>
+          <w:b/>
+          <w:bCs/>
+          <w:sz w:val="26"/>
+          <w:szCs w:val="26"/>
+          <w:lang w:val="fr-FR" w:eastAsia="zh-CN"/>
+        </w:rPr>
+        <w:t>lệ:</w:t>
+      </w:r>
+      <w:proofErr w:type="gramEnd"/>
     </w:p>
     <w:p>
       <w:pPr>
@@ -13595,7 +13904,7 @@
           <w:sz w:val="26"/>
           <w:szCs w:val="26"/>
         </w:rPr>
-        <w:t>LƯU THỊ MAI KHANH</w:t>
+        <w:t>NGUYỄN THỊ MỸ HƯƠNG</w:t>
       </w:r>
     </w:p>
     <w:p>
@@ -13628,7 +13937,7 @@
           <w:sz w:val="26"/>
           <w:szCs w:val="26"/>
         </w:rPr>
-        <w:t>15/04/1993</w:t>
+        <w:t>18/09/1993</w:t>
       </w:r>
     </w:p>
     <w:p>
@@ -13710,7 +14019,7 @@
           <w:sz w:val="26"/>
           <w:szCs w:val="26"/>
         </w:rPr>
-        <w:t>080193017636</w:t>
+        <w:t>066193024059</w:t>
       </w:r>
     </w:p>
     <w:p>
@@ -13794,7 +14103,6 @@
           <w:sz w:val="26"/>
           <w:szCs w:val="26"/>
         </w:rPr>
-        <w:lastRenderedPageBreak/>
         <w:t>Số nhà/phòng, ngách/hẻm, ngõ/kiệt, đường/phố/đại lộ, tổ/xóm/ấp/thôn</w:t>
       </w:r>
       <w:r>
@@ -13811,7 +14119,7 @@
           <w:sz w:val="26"/>
           <w:szCs w:val="26"/>
         </w:rPr>
-        <w:t>Số 35, Đx 119, Tổ 54, Khu 7</w:t>
+        <w:t>Thôn 5</w:t>
       </w:r>
     </w:p>
     <w:p>
@@ -13830,6 +14138,7 @@
           <w:sz w:val="26"/>
           <w:szCs w:val="26"/>
         </w:rPr>
+        <w:lastRenderedPageBreak/>
         <w:t xml:space="preserve">Xã/Phường/Đặc khu: </w:t>
       </w:r>
       <w:r>
@@ -13840,7 +14149,7 @@
           <w:szCs w:val="26"/>
           <w:lang w:eastAsia="zh-CN"/>
         </w:rPr>
-        <w:t>Phường Phú An</w:t>
+        <w:t>Xã Tân Tiến</w:t>
       </w:r>
     </w:p>
     <w:p>
@@ -13870,16 +14179,7 @@
           <w:sz w:val="26"/>
           <w:szCs w:val="26"/>
         </w:rPr>
-        <w:t xml:space="preserve">Tỉnh/Thành phố trực thuộc trung ương: </w:t>
-      </w:r>
-      <w:r>
-        <w:rPr>
-          <w:rFonts w:ascii="Times New Roman" w:eastAsia="Times New Roman" w:hAnsi="Times New Roman" w:cs="Times New Roman"/>
-          <w:sz w:val="26"/>
-          <w:szCs w:val="26"/>
-          <w:lang w:eastAsia="zh-CN"/>
-        </w:rPr>
-        <w:t>Thành Phố Hồ Chí Minh</w:t>
+        <w:t>Tỉnh/Thành phố trực thuộc trung ương: Tỉnh Đắk Lắk</w:t>
       </w:r>
     </w:p>
     <w:p>
@@ -13984,7 +14284,7 @@
           <w:szCs w:val="26"/>
           <w:lang w:eastAsia="zh-CN"/>
         </w:rPr>
-        <w:t>0898684846</w:t>
+        <w:t>0779279200</w:t>
       </w:r>
       <w:r>
         <w:rPr>
@@ -14179,8 +14479,18 @@
                 <w:sz w:val="26"/>
                 <w:szCs w:val="26"/>
               </w:rPr>
-              <w:t>): …………………..</w:t>
-            </w:r>
+              <w:t>): ………………</w:t>
+            </w:r>
+            <w:proofErr w:type="gramStart"/>
+            <w:r>
+              <w:rPr>
+                <w:rFonts w:ascii="Times New Roman" w:eastAsia="Calibri" w:hAnsi="Times New Roman" w:cs="Times New Roman"/>
+                <w:sz w:val="26"/>
+                <w:szCs w:val="26"/>
+              </w:rPr>
+              <w:t>…..</w:t>
+            </w:r>
+            <w:proofErr w:type="gramEnd"/>
           </w:p>
           <w:p>
             <w:pPr>
@@ -14197,7 +14507,25 @@
                 <w:sz w:val="26"/>
                 <w:szCs w:val="26"/>
               </w:rPr>
-              <w:t xml:space="preserve">Ngày cấp: …./…./…. Nơi cấp: …………………………………………...…. </w:t>
+              <w:t xml:space="preserve">Ngày cấp: </w:t>
+            </w:r>
+            <w:proofErr w:type="gramStart"/>
+            <w:r>
+              <w:rPr>
+                <w:rFonts w:ascii="Times New Roman" w:eastAsia="Calibri" w:hAnsi="Times New Roman" w:cs="Times New Roman"/>
+                <w:sz w:val="26"/>
+                <w:szCs w:val="26"/>
+              </w:rPr>
+              <w:t>…./</w:t>
+            </w:r>
+            <w:proofErr w:type="gramEnd"/>
+            <w:r>
+              <w:rPr>
+                <w:rFonts w:ascii="Times New Roman" w:eastAsia="Calibri" w:hAnsi="Times New Roman" w:cs="Times New Roman"/>
+                <w:sz w:val="26"/>
+                <w:szCs w:val="26"/>
+              </w:rPr>
+              <w:t xml:space="preserve">…./…. Nơi cấp: …………………………………………...…. </w:t>
             </w:r>
             <w:r>
               <w:rPr>
@@ -14336,17 +14664,30 @@
           <w:szCs w:val="26"/>
           <w:lang w:val="fr-FR" w:eastAsia="zh-CN"/>
         </w:rPr>
-        <w:t>10. Thông tin đăng ký thuế</w:t>
-      </w:r>
-      <w:r>
-        <w:rPr>
-          <w:rFonts w:ascii="Times New Roman" w:eastAsia="Times New Roman" w:hAnsi="Times New Roman" w:cs="Times New Roman"/>
+        <w:t xml:space="preserve">10. Thông tin đăng ký </w:t>
+      </w:r>
+      <w:proofErr w:type="gramStart"/>
+      <w:r>
+        <w:rPr>
+          <w:rFonts w:ascii="Times New Roman" w:eastAsia="Times New Roman" w:hAnsi="Times New Roman" w:cs="Times New Roman"/>
+          <w:b/>
+          <w:bCs/>
           <w:sz w:val="26"/>
           <w:szCs w:val="26"/>
           <w:lang w:val="fr-FR" w:eastAsia="zh-CN"/>
         </w:rPr>
+        <w:t>thuế</w:t>
+      </w:r>
+      <w:r>
+        <w:rPr>
+          <w:rFonts w:ascii="Times New Roman" w:eastAsia="Times New Roman" w:hAnsi="Times New Roman" w:cs="Times New Roman"/>
+          <w:sz w:val="26"/>
+          <w:szCs w:val="26"/>
+          <w:lang w:val="fr-FR" w:eastAsia="zh-CN"/>
+        </w:rPr>
         <w:t>:</w:t>
       </w:r>
+      <w:proofErr w:type="gramEnd"/>
     </w:p>
     <w:p>
       <w:pPr>
@@ -14596,7 +14937,7 @@
                 <w:sz w:val="26"/>
                 <w:szCs w:val="26"/>
               </w:rPr>
-              <w:t>LƯU THỊ MAI KHANH</w:t>
+              <w:t>NGUYỄN THỊ MỸ HƯƠNG</w:t>
             </w:r>
           </w:p>
           <w:p>
@@ -14625,7 +14966,7 @@
                 <w:sz w:val="26"/>
                 <w:szCs w:val="26"/>
               </w:rPr>
-              <w:t>15/04/1993</w:t>
+              <w:t>18/09/1993</w:t>
             </w:r>
           </w:p>
           <w:p>
@@ -14695,7 +15036,7 @@
                 <w:szCs w:val="26"/>
                 <w:lang w:eastAsia="zh-CN"/>
               </w:rPr>
-              <w:t>080193017636</w:t>
+              <w:t>066193024059</w:t>
             </w:r>
           </w:p>
           <w:p>
@@ -14734,7 +15075,7 @@
                 <w:szCs w:val="26"/>
                 <w:lang w:eastAsia="zh-CN"/>
               </w:rPr>
-              <w:t>0898684846</w:t>
+              <w:t>0779279200</w:t>
             </w:r>
           </w:p>
         </w:tc>
@@ -14874,8 +15215,19 @@
                 <w:szCs w:val="26"/>
                 <w:lang w:eastAsia="zh-CN"/>
               </w:rPr>
-              <w:t>Họ, chữ đệm và tên Kế toán trưởng/Phụ trách kế toán:.............................</w:t>
-            </w:r>
+              <w:t xml:space="preserve">Họ, chữ đệm và tên Kế toán trưởng/Phụ trách kế </w:t>
+            </w:r>
+            <w:proofErr w:type="gramStart"/>
+            <w:r>
+              <w:rPr>
+                <w:rFonts w:ascii="Times New Roman" w:eastAsia="Times New Roman" w:hAnsi="Times New Roman" w:cs="Times New Roman"/>
+                <w:sz w:val="26"/>
+                <w:szCs w:val="26"/>
+                <w:lang w:eastAsia="zh-CN"/>
+              </w:rPr>
+              <w:t>toán:.............................</w:t>
+            </w:r>
+            <w:proofErr w:type="gramEnd"/>
           </w:p>
           <w:p>
             <w:pPr>
@@ -15204,7 +15556,27 @@
                 <w:szCs w:val="26"/>
                 <w:lang w:eastAsia="zh-CN"/>
               </w:rPr>
-              <w:t>): ……………..……</w:t>
+              <w:t>): …………</w:t>
+            </w:r>
+            <w:proofErr w:type="gramStart"/>
+            <w:r>
+              <w:rPr>
+                <w:rFonts w:ascii="Times New Roman" w:eastAsia="Times New Roman" w:hAnsi="Times New Roman" w:cs="Times New Roman"/>
+                <w:sz w:val="26"/>
+                <w:szCs w:val="26"/>
+                <w:lang w:eastAsia="zh-CN"/>
+              </w:rPr>
+              <w:t>…..</w:t>
+            </w:r>
+            <w:proofErr w:type="gramEnd"/>
+            <w:r>
+              <w:rPr>
+                <w:rFonts w:ascii="Times New Roman" w:eastAsia="Times New Roman" w:hAnsi="Times New Roman" w:cs="Times New Roman"/>
+                <w:sz w:val="26"/>
+                <w:szCs w:val="26"/>
+                <w:lang w:eastAsia="zh-CN"/>
+              </w:rPr>
+              <w:t>……</w:t>
             </w:r>
           </w:p>
           <w:p>
@@ -15226,7 +15598,6 @@
                 <w:szCs w:val="26"/>
                 <w:lang w:eastAsia="zh-CN"/>
               </w:rPr>
-              <w:lastRenderedPageBreak/>
               <w:t>Thư điện tử (</w:t>
             </w:r>
             <w:r>
@@ -15714,7 +16085,7 @@
                           </wp:anchor>
                         </w:drawing>
                       </mc:Choice>
-                      <mc:Fallback>
+                      <mc:Fallback xmlns:cx1="http://schemas.microsoft.com/office/drawing/2015/9/8/chartex">
                         <w:pict>
                           <v:rect w14:anchorId="34AC0C51" id="Rectangle 33" o:spid="_x0000_s1026" style="position:absolute;margin-left:175.95pt;margin-top:1.3pt;width:22.75pt;height:18.55pt;z-index:251685888;visibility:visible;mso-wrap-style:none;mso-width-percent:0;mso-height-percent:0;mso-wrap-distance-left:9pt;mso-wrap-distance-top:0;mso-wrap-distance-right:9pt;mso-wrap-distance-bottom:0;mso-position-horizontal:absolute;mso-position-horizontal-relative:text;mso-position-vertical:absolute;mso-position-vertical-relative:text;mso-width-percent:0;mso-height-percent:0;mso-width-relative:page;mso-height-relative:page;v-text-anchor:middle" o:gfxdata="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" strokeweight=".26mm">
                             <v:stroke endcap="square"/>
@@ -15850,7 +16221,7 @@
                           </wp:anchor>
                         </w:drawing>
                       </mc:Choice>
-                      <mc:Fallback>
+                      <mc:Fallback xmlns:cx1="http://schemas.microsoft.com/office/drawing/2015/9/8/chartex">
                         <w:pict>
                           <v:rect w14:anchorId="26CB6B16" id="Rectangle 33" o:spid="_x0000_s1026" style="position:absolute;margin-left:0;margin-top:2.9pt;width:22.75pt;height:18.55pt;z-index:251684864;visibility:visible;mso-wrap-style:none;mso-width-percent:0;mso-height-percent:0;mso-wrap-distance-left:9pt;mso-wrap-distance-top:0;mso-wrap-distance-right:9pt;mso-wrap-distance-bottom:0;mso-position-horizontal:center;mso-position-horizontal-relative:margin;mso-position-vertical:absolute;mso-position-vertical-relative:text;mso-width-percent:0;mso-height-percent:0;mso-width-relative:page;mso-height-relative:page;v-text-anchor:middle" o:gfxdata="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" strokeweight=".26mm">
                             <v:stroke endcap="square"/>
@@ -16016,7 +16387,18 @@
                 <w:szCs w:val="26"/>
                 <w:lang w:eastAsia="zh-CN"/>
               </w:rPr>
-              <w:t>01/01 đến ngày  31/12</w:t>
+              <w:t xml:space="preserve">01/01 đến ngày </w:t>
+            </w:r>
+            <w:bookmarkStart w:id="0" w:name="_GoBack"/>
+            <w:bookmarkEnd w:id="0"/>
+            <w:r>
+              <w:rPr>
+                <w:rFonts w:ascii="Times New Roman" w:eastAsia="Times New Roman" w:hAnsi="Times New Roman" w:cs="Times New Roman"/>
+                <w:sz w:val="26"/>
+                <w:szCs w:val="26"/>
+                <w:lang w:eastAsia="zh-CN"/>
+              </w:rPr>
+              <w:t>31/12</w:t>
             </w:r>
             <w:r>
               <w:rPr>
@@ -16354,7 +16736,7 @@
                           </wp:anchor>
                         </w:drawing>
                       </mc:Choice>
-                      <mc:Fallback>
+                      <mc:Fallback xmlns:cx1="http://schemas.microsoft.com/office/drawing/2015/9/8/chartex">
                         <w:pict>
                           <v:rect w14:anchorId="7C933B61" id="Rectangle 112" o:spid="_x0000_s1026" style="position:absolute;margin-left:30.55pt;margin-top:2.4pt;width:20.45pt;height:18.5pt;z-index:251671552;visibility:visible;mso-wrap-style:none;mso-width-percent:0;mso-height-percent:0;mso-wrap-distance-left:9pt;mso-wrap-distance-top:0;mso-wrap-distance-right:9pt;mso-wrap-distance-bottom:0;mso-position-horizontal:absolute;mso-position-horizontal-relative:text;mso-position-vertical:absolute;mso-position-vertical-relative:text;mso-width-percent:0;mso-height-percent:0;mso-width-relative:page;mso-height-relative:page;v-text-anchor:middle" o:gfxdata="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" strokeweight=".26mm">
                             <v:stroke endcap="square"/>
@@ -16951,7 +17333,7 @@
                     </wp:anchor>
                   </w:drawing>
                 </mc:Choice>
-                <mc:Fallback>
+                <mc:Fallback xmlns:cx1="http://schemas.microsoft.com/office/drawing/2015/9/8/chartex">
                   <w:pict>
                     <v:rect w14:anchorId="76027F07" id="Rectangle 109" o:spid="_x0000_s1026" style="position:absolute;margin-left:10.4pt;margin-top:5.95pt;width:20.45pt;height:18.5pt;z-index:251668480;visibility:visible;mso-wrap-style:none;mso-width-percent:0;mso-height-percent:0;mso-wrap-distance-left:9pt;mso-wrap-distance-top:0;mso-wrap-distance-right:9pt;mso-wrap-distance-bottom:0;mso-position-horizontal:absolute;mso-position-horizontal-relative:text;mso-position-vertical:absolute;mso-position-vertical-relative:text;mso-width-percent:0;mso-height-percent:0;mso-width-relative:page;mso-height-relative:page;v-text-anchor:middle" o:gfxdata="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" strokeweight=".26mm">
                       <v:stroke endcap="square"/>
@@ -17103,7 +17485,7 @@
                     </wp:anchor>
                   </w:drawing>
                 </mc:Choice>
-                <mc:Fallback>
+                <mc:Fallback xmlns:cx1="http://schemas.microsoft.com/office/drawing/2015/9/8/chartex">
                   <w:pict>
                     <v:rect w14:anchorId="725E53DB" id="Rectangle 108" o:spid="_x0000_s1026" style="position:absolute;margin-left:10.4pt;margin-top:6.2pt;width:20.45pt;height:18.5pt;z-index:251669504;visibility:visible;mso-wrap-style:none;mso-width-percent:0;mso-height-percent:0;mso-wrap-distance-left:9pt;mso-wrap-distance-top:0;mso-wrap-distance-right:9pt;mso-wrap-distance-bottom:0;mso-position-horizontal:absolute;mso-position-horizontal-relative:text;mso-position-vertical:absolute;mso-position-vertical-relative:text;mso-width-percent:0;mso-height-percent:0;mso-width-relative:page;mso-height-relative:page;v-text-anchor:middle" o:gfxdata="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" strokeweight=".26mm">
                       <v:stroke endcap="square"/>
@@ -17261,7 +17643,7 @@
                     </wp:anchor>
                   </w:drawing>
                 </mc:Choice>
-                <mc:Fallback>
+                <mc:Fallback xmlns:cx1="http://schemas.microsoft.com/office/drawing/2015/9/8/chartex">
                   <w:pict>
                     <v:rect w14:anchorId="37CCEB8B" id="Rectangle 107" o:spid="_x0000_s1026" style="position:absolute;margin-left:10.45pt;margin-top:7.5pt;width:20.45pt;height:18.5pt;z-index:251670528;visibility:visible;mso-wrap-style:none;mso-width-percent:0;mso-height-percent:0;mso-wrap-distance-left:9pt;mso-wrap-distance-top:0;mso-wrap-distance-right:9pt;mso-wrap-distance-bottom:0;mso-position-horizontal:absolute;mso-position-horizontal-relative:text;mso-position-vertical:absolute;mso-position-vertical-relative:text;mso-width-percent:0;mso-height-percent:0;mso-width-relative:page;mso-height-relative:page;v-text-anchor:middle" o:gfxdata="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" strokeweight=".26mm">
                       <v:stroke endcap="square"/>
@@ -17647,7 +18029,7 @@
                     </wp:anchor>
                   </w:drawing>
                 </mc:Choice>
-                <mc:Fallback>
+                <mc:Fallback xmlns:cx1="http://schemas.microsoft.com/office/drawing/2015/9/8/chartex">
                   <w:pict>
                     <v:rect w14:anchorId="5EF22C8A" id="Rectangle 63" o:spid="_x0000_s1026" style="position:absolute;margin-left:-1.1pt;margin-top:1.25pt;width:20.45pt;height:18.5pt;z-index:251673600;visibility:visible;mso-wrap-style:none;mso-width-percent:0;mso-height-percent:0;mso-wrap-distance-left:9pt;mso-wrap-distance-top:0;mso-wrap-distance-right:9pt;mso-wrap-distance-bottom:0;mso-position-horizontal:absolute;mso-position-horizontal-relative:text;mso-position-vertical:absolute;mso-position-vertical-relative:text;mso-width-percent:0;mso-height-percent:0;mso-width-relative:page;mso-height-relative:page;v-text-anchor:middle" o:gfxdata="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" strokeweight=".26mm">
                       <v:stroke endcap="square"/>
@@ -17752,7 +18134,7 @@
                     </wp:anchor>
                   </w:drawing>
                 </mc:Choice>
-                <mc:Fallback>
+                <mc:Fallback xmlns:cx1="http://schemas.microsoft.com/office/drawing/2015/9/8/chartex">
                   <w:pict>
                     <v:rect w14:anchorId="0FE1A6DA" id="Rectangle 106" o:spid="_x0000_s1026" style="position:absolute;margin-left:4.55pt;margin-top:1.35pt;width:20.45pt;height:18.5pt;z-index:251674624;visibility:visible;mso-wrap-style:none;mso-width-percent:0;mso-height-percent:0;mso-wrap-distance-left:9pt;mso-wrap-distance-top:0;mso-wrap-distance-right:9pt;mso-wrap-distance-bottom:0;mso-position-horizontal:absolute;mso-position-horizontal-relative:text;mso-position-vertical:absolute;mso-position-vertical-relative:text;mso-width-percent:0;mso-height-percent:0;mso-width-relative:page;mso-height-relative:page;v-text-anchor:middle" o:gfxdata="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" strokeweight=".26mm">
                       <v:stroke endcap="square"/>
@@ -17837,8 +18219,17 @@
           <w:szCs w:val="26"/>
           <w:lang w:eastAsia="zh-CN"/>
         </w:rPr>
+        <w:t xml:space="preserve">- Doanh nghiệp đăng ký ngành, nghề kinh doanh chính là nông nghiệp, lâm nghiệp, ngư nghiệp, diêm nghiệp và trả lương theo sản phẩm, theo khoán: có thể lựa </w:t>
+      </w:r>
+      <w:r>
+        <w:rPr>
+          <w:rFonts w:ascii="Times New Roman" w:eastAsia="Times New Roman" w:hAnsi="Times New Roman" w:cs="Times New Roman"/>
+          <w:sz w:val="26"/>
+          <w:szCs w:val="26"/>
+          <w:lang w:eastAsia="zh-CN"/>
+        </w:rPr>
         <w:lastRenderedPageBreak/>
-        <w:t>- Doanh nghiệp đăng ký ngành, nghề kinh doanh chính là nông nghiệp, lâm nghiệp, ngư nghiệp, diêm nghiệp và trả lương theo sản phẩm, theo khoán: có thể lựa chọn 1 trong 3 phương thức đóng bảo hiểm xã hội: hàng tháng, 03 tháng một lần, 06 tháng một lần.</w:t>
+        <w:t>chọn 1 trong 3 phương thức đóng bảo hiểm xã hội: hàng tháng, 03 tháng một lần, 06 tháng một lần.</w:t>
       </w:r>
     </w:p>
     <w:p>
@@ -18023,7 +18414,7 @@
                     </wp:anchor>
                   </w:drawing>
                 </mc:Choice>
-                <mc:Fallback>
+                <mc:Fallback xmlns:cx1="http://schemas.microsoft.com/office/drawing/2015/9/8/chartex">
                   <w:pict>
                     <v:rect w14:anchorId="69133DAD" id="Rectangle 19" o:spid="_x0000_s1026" style="position:absolute;margin-left:103.8pt;margin-top:3.1pt;width:20.45pt;height:18.5pt;z-index:251698176;visibility:visible;mso-wrap-style:none;mso-width-percent:0;mso-height-percent:0;mso-wrap-distance-left:9pt;mso-wrap-distance-top:0;mso-wrap-distance-right:9pt;mso-wrap-distance-bottom:0;mso-position-horizontal:absolute;mso-position-horizontal-relative:text;mso-position-vertical:absolute;mso-position-vertical-relative:text;mso-width-percent:0;mso-height-percent:0;mso-width-relative:page;mso-height-relative:page;v-text-anchor:middle" o:gfxdata="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" strokeweight=".26mm">
                       <v:stroke endcap="square"/>
@@ -18578,11 +18969,11 @@
           <w:sz w:val="26"/>
           <w:szCs w:val="26"/>
         </w:rPr>
-        <w:t>LƯU THỊ MAI KHANH</w:t>
+        <w:t>NGUYỄN THỊ MỸ HƯƠNG</w:t>
       </w:r>
     </w:p>
     <w:sectPr>
-      <w:headerReference w:type="first" r:id="rId8"/>
+      <w:headerReference w:type="first" r:id="rId9"/>
       <w:pgSz w:w="11906" w:h="16838" w:code="9"/>
       <w:pgMar w:top="1440" w:right="1440" w:bottom="8" w:left="1440" w:header="720" w:footer="720" w:gutter="0"/>
       <w:cols w:space="720"/>
@@ -18593,7 +18984,7 @@
 </file>
 
 <file path=word/endnotes.xml><?xml version="1.0" encoding="utf-8"?>
-<w:endnotes xmlns:wpc="http://schemas.microsoft.com/office/word/2010/wordprocessingCanvas" xmlns:cx="http://schemas.microsoft.com/office/drawing/2014/chartex" xmlns:cx1="http://schemas.microsoft.com/office/drawing/2015/9/8/chartex" xmlns:mc="http://schemas.openxmlformats.org/markup-compatibility/2006" xmlns:o="urn:schemas-microsoft-com:office:office" xmlns:r="http://schemas.openxmlformats.org/officeDocument/2006/relationships" xmlns:m="http://schemas.openxmlformats.org/officeDocument/2006/math" xmlns:v="urn:schemas-microsoft-com:vml" xmlns:wp14="http://schemas.microsoft.com/office/word/2010/wordprocessingDrawing" xmlns:wp="http://schemas.openxmlformats.org/drawingml/2006/wordprocessingDrawing" xmlns:w10="urn:schemas-microsoft-com:office:word" xmlns:w="http://schemas.openxmlformats.org/wordprocessingml/2006/main" xmlns:w14="http://schemas.microsoft.com/office/word/2010/wordml" xmlns:w15="http://schemas.microsoft.com/office/word/2012/wordml" xmlns:w16se="http://schemas.microsoft.com/office/word/2015/wordml/symex" xmlns:wpg="http://schemas.microsoft.com/office/word/2010/wordprocessingGroup" xmlns:wpi="http://schemas.microsoft.com/office/word/2010/wordprocessingInk" xmlns:wne="http://schemas.microsoft.com/office/word/2006/wordml" xmlns:wps="http://schemas.microsoft.com/office/word/2010/wordprocessingShape" mc:Ignorable="w14 w15 w16se wp14">
+<w:endnotes xmlns:wpc="http://schemas.microsoft.com/office/word/2010/wordprocessingCanvas" xmlns:cx="http://schemas.microsoft.com/office/drawing/2014/chartex" xmlns:mc="http://schemas.openxmlformats.org/markup-compatibility/2006" xmlns:o="urn:schemas-microsoft-com:office:office" xmlns:r="http://schemas.openxmlformats.org/officeDocument/2006/relationships" xmlns:m="http://schemas.openxmlformats.org/officeDocument/2006/math" xmlns:v="urn:schemas-microsoft-com:vml" xmlns:wp14="http://schemas.microsoft.com/office/word/2010/wordprocessingDrawing" xmlns:wp="http://schemas.openxmlformats.org/drawingml/2006/wordprocessingDrawing" xmlns:w10="urn:schemas-microsoft-com:office:word" xmlns:w="http://schemas.openxmlformats.org/wordprocessingml/2006/main" xmlns:w14="http://schemas.microsoft.com/office/word/2010/wordml" xmlns:w15="http://schemas.microsoft.com/office/word/2012/wordml" xmlns:w16se="http://schemas.microsoft.com/office/word/2015/wordml/symex" xmlns:wpg="http://schemas.microsoft.com/office/word/2010/wordprocessingGroup" xmlns:wpi="http://schemas.microsoft.com/office/word/2010/wordprocessingInk" xmlns:wne="http://schemas.microsoft.com/office/word/2006/wordml" xmlns:wps="http://schemas.microsoft.com/office/word/2010/wordprocessingShape" mc:Ignorable="w14 w15 w16se wp14">
   <w:endnote w:type="separator" w:id="-1">
     <w:p>
       <w:pPr>
@@ -18618,7 +19009,7 @@
 </file>
 
 <file path=word/footnotes.xml><?xml version="1.0" encoding="utf-8"?>
-<w:footnotes xmlns:wpc="http://schemas.microsoft.com/office/word/2010/wordprocessingCanvas" xmlns:cx="http://schemas.microsoft.com/office/drawing/2014/chartex" xmlns:cx1="http://schemas.microsoft.com/office/drawing/2015/9/8/chartex" xmlns:mc="http://schemas.openxmlformats.org/markup-compatibility/2006" xmlns:o="urn:schemas-microsoft-com:office:office" xmlns:r="http://schemas.openxmlformats.org/officeDocument/2006/relationships" xmlns:m="http://schemas.openxmlformats.org/officeDocument/2006/math" xmlns:v="urn:schemas-microsoft-com:vml" xmlns:wp14="http://schemas.microsoft.com/office/word/2010/wordprocessingDrawing" xmlns:wp="http://schemas.openxmlformats.org/drawingml/2006/wordprocessingDrawing" xmlns:w10="urn:schemas-microsoft-com:office:word" xmlns:w="http://schemas.openxmlformats.org/wordprocessingml/2006/main" xmlns:w14="http://schemas.microsoft.com/office/word/2010/wordml" xmlns:w15="http://schemas.microsoft.com/office/word/2012/wordml" xmlns:w16se="http://schemas.microsoft.com/office/word/2015/wordml/symex" xmlns:wpg="http://schemas.microsoft.com/office/word/2010/wordprocessingGroup" xmlns:wpi="http://schemas.microsoft.com/office/word/2010/wordprocessingInk" xmlns:wne="http://schemas.microsoft.com/office/word/2006/wordml" xmlns:wps="http://schemas.microsoft.com/office/word/2010/wordprocessingShape" mc:Ignorable="w14 w15 w16se wp14">
+<w:footnotes xmlns:wpc="http://schemas.microsoft.com/office/word/2010/wordprocessingCanvas" xmlns:cx="http://schemas.microsoft.com/office/drawing/2014/chartex" xmlns:mc="http://schemas.openxmlformats.org/markup-compatibility/2006" xmlns:o="urn:schemas-microsoft-com:office:office" xmlns:r="http://schemas.openxmlformats.org/officeDocument/2006/relationships" xmlns:m="http://schemas.openxmlformats.org/officeDocument/2006/math" xmlns:v="urn:schemas-microsoft-com:vml" xmlns:wp14="http://schemas.microsoft.com/office/word/2010/wordprocessingDrawing" xmlns:wp="http://schemas.openxmlformats.org/drawingml/2006/wordprocessingDrawing" xmlns:w10="urn:schemas-microsoft-com:office:word" xmlns:w="http://schemas.openxmlformats.org/wordprocessingml/2006/main" xmlns:w14="http://schemas.microsoft.com/office/word/2010/wordml" xmlns:w15="http://schemas.microsoft.com/office/word/2012/wordml" xmlns:w16se="http://schemas.microsoft.com/office/word/2015/wordml/symex" xmlns:wpg="http://schemas.microsoft.com/office/word/2010/wordprocessingGroup" xmlns:wpi="http://schemas.microsoft.com/office/word/2010/wordprocessingInk" xmlns:wne="http://schemas.microsoft.com/office/word/2006/wordml" xmlns:wps="http://schemas.microsoft.com/office/word/2010/wordprocessingShape" mc:Ignorable="w14 w15 w16se wp14">
   <w:footnote w:type="separator" w:id="-1">
     <w:p>
       <w:pPr>
@@ -19108,7 +19499,7 @@
 </file>
 
 <file path=word/header1.xml><?xml version="1.0" encoding="utf-8"?>
-<w:hdr xmlns:wpc="http://schemas.microsoft.com/office/word/2010/wordprocessingCanvas" xmlns:cx="http://schemas.microsoft.com/office/drawing/2014/chartex" xmlns:cx1="http://schemas.microsoft.com/office/drawing/2015/9/8/chartex" xmlns:mc="http://schemas.openxmlformats.org/markup-compatibility/2006" xmlns:o="urn:schemas-microsoft-com:office:office" xmlns:r="http://schemas.openxmlformats.org/officeDocument/2006/relationships" xmlns:m="http://schemas.openxmlformats.org/officeDocument/2006/math" xmlns:v="urn:schemas-microsoft-com:vml" xmlns:wp14="http://schemas.microsoft.com/office/word/2010/wordprocessingDrawing" xmlns:wp="http://schemas.openxmlformats.org/drawingml/2006/wordprocessingDrawing" xmlns:w10="urn:schemas-microsoft-com:office:word" xmlns:w="http://schemas.openxmlformats.org/wordprocessingml/2006/main" xmlns:w14="http://schemas.microsoft.com/office/word/2010/wordml" xmlns:w15="http://schemas.microsoft.com/office/word/2012/wordml" xmlns:w16se="http://schemas.microsoft.com/office/word/2015/wordml/symex" xmlns:wpg="http://schemas.microsoft.com/office/word/2010/wordprocessingGroup" xmlns:wpi="http://schemas.microsoft.com/office/word/2010/wordprocessingInk" xmlns:wne="http://schemas.microsoft.com/office/word/2006/wordml" xmlns:wps="http://schemas.microsoft.com/office/word/2010/wordprocessingShape" mc:Ignorable="w14 w15 w16se wp14">
+<w:hdr xmlns:wpc="http://schemas.microsoft.com/office/word/2010/wordprocessingCanvas" xmlns:cx="http://schemas.microsoft.com/office/drawing/2014/chartex" xmlns:mc="http://schemas.openxmlformats.org/markup-compatibility/2006" xmlns:o="urn:schemas-microsoft-com:office:office" xmlns:r="http://schemas.openxmlformats.org/officeDocument/2006/relationships" xmlns:m="http://schemas.openxmlformats.org/officeDocument/2006/math" xmlns:v="urn:schemas-microsoft-com:vml" xmlns:wp14="http://schemas.microsoft.com/office/word/2010/wordprocessingDrawing" xmlns:wp="http://schemas.openxmlformats.org/drawingml/2006/wordprocessingDrawing" xmlns:w10="urn:schemas-microsoft-com:office:word" xmlns:w="http://schemas.openxmlformats.org/wordprocessingml/2006/main" xmlns:w14="http://schemas.microsoft.com/office/word/2010/wordml" xmlns:w15="http://schemas.microsoft.com/office/word/2012/wordml" xmlns:w16se="http://schemas.microsoft.com/office/word/2015/wordml/symex" xmlns:wpg="http://schemas.microsoft.com/office/word/2010/wordprocessingGroup" xmlns:wpi="http://schemas.microsoft.com/office/word/2010/wordprocessingInk" xmlns:wne="http://schemas.microsoft.com/office/word/2006/wordml" xmlns:wps="http://schemas.microsoft.com/office/word/2010/wordprocessingShape" mc:Ignorable="w14 w15 w16se wp14">
   <w:p>
     <w:pPr>
       <w:pStyle w:val="Header"/>
@@ -19119,7 +19510,7 @@
 </file>
 
 <file path=word/header2.xml><?xml version="1.0" encoding="utf-8"?>
-<w:hdr xmlns:wpc="http://schemas.microsoft.com/office/word/2010/wordprocessingCanvas" xmlns:cx="http://schemas.microsoft.com/office/drawing/2014/chartex" xmlns:cx1="http://schemas.microsoft.com/office/drawing/2015/9/8/chartex" xmlns:mc="http://schemas.openxmlformats.org/markup-compatibility/2006" xmlns:o="urn:schemas-microsoft-com:office:office" xmlns:r="http://schemas.openxmlformats.org/officeDocument/2006/relationships" xmlns:m="http://schemas.openxmlformats.org/officeDocument/2006/math" xmlns:v="urn:schemas-microsoft-com:vml" xmlns:wp14="http://schemas.microsoft.com/office/word/2010/wordprocessingDrawing" xmlns:wp="http://schemas.openxmlformats.org/drawingml/2006/wordprocessingDrawing" xmlns:w10="urn:schemas-microsoft-com:office:word" xmlns:w="http://schemas.openxmlformats.org/wordprocessingml/2006/main" xmlns:w14="http://schemas.microsoft.com/office/word/2010/wordml" xmlns:w15="http://schemas.microsoft.com/office/word/2012/wordml" xmlns:w16se="http://schemas.microsoft.com/office/word/2015/wordml/symex" xmlns:wpg="http://schemas.microsoft.com/office/word/2010/wordprocessingGroup" xmlns:wpi="http://schemas.microsoft.com/office/word/2010/wordprocessingInk" xmlns:wne="http://schemas.microsoft.com/office/word/2006/wordml" xmlns:wps="http://schemas.microsoft.com/office/word/2010/wordprocessingShape" mc:Ignorable="w14 w15 w16se wp14">
+<w:hdr xmlns:wpc="http://schemas.microsoft.com/office/word/2010/wordprocessingCanvas" xmlns:cx="http://schemas.microsoft.com/office/drawing/2014/chartex" xmlns:mc="http://schemas.openxmlformats.org/markup-compatibility/2006" xmlns:o="urn:schemas-microsoft-com:office:office" xmlns:r="http://schemas.openxmlformats.org/officeDocument/2006/relationships" xmlns:m="http://schemas.openxmlformats.org/officeDocument/2006/math" xmlns:v="urn:schemas-microsoft-com:vml" xmlns:wp14="http://schemas.microsoft.com/office/word/2010/wordprocessingDrawing" xmlns:wp="http://schemas.openxmlformats.org/drawingml/2006/wordprocessingDrawing" xmlns:w10="urn:schemas-microsoft-com:office:word" xmlns:w="http://schemas.openxmlformats.org/wordprocessingml/2006/main" xmlns:w14="http://schemas.microsoft.com/office/word/2010/wordml" xmlns:w15="http://schemas.microsoft.com/office/word/2012/wordml" xmlns:w16se="http://schemas.microsoft.com/office/word/2015/wordml/symex" xmlns:wpg="http://schemas.microsoft.com/office/word/2010/wordprocessingGroup" xmlns:wpi="http://schemas.microsoft.com/office/word/2010/wordprocessingInk" xmlns:wne="http://schemas.microsoft.com/office/word/2006/wordml" xmlns:wps="http://schemas.microsoft.com/office/word/2010/wordprocessingShape" mc:Ignorable="w14 w15 w16se wp14">
   <w:p>
     <w:pPr>
       <w:pStyle w:val="Header"/>
@@ -19130,7 +19521,7 @@
 </file>
 
 <file path=word/numbering.xml><?xml version="1.0" encoding="utf-8"?>
-<w:numbering xmlns:wpc="http://schemas.microsoft.com/office/word/2010/wordprocessingCanvas" xmlns:cx="http://schemas.microsoft.com/office/drawing/2014/chartex" xmlns:cx1="http://schemas.microsoft.com/office/drawing/2015/9/8/chartex" xmlns:mc="http://schemas.openxmlformats.org/markup-compatibility/2006" xmlns:o="urn:schemas-microsoft-com:office:office" xmlns:r="http://schemas.openxmlformats.org/officeDocument/2006/relationships" xmlns:m="http://schemas.openxmlformats.org/officeDocument/2006/math" xmlns:v="urn:schemas-microsoft-com:vml" xmlns:wp14="http://schemas.microsoft.com/office/word/2010/wordprocessingDrawing" xmlns:wp="http://schemas.openxmlformats.org/drawingml/2006/wordprocessingDrawing" xmlns:w10="urn:schemas-microsoft-com:office:word" xmlns:w="http://schemas.openxmlformats.org/wordprocessingml/2006/main" xmlns:w14="http://schemas.microsoft.com/office/word/2010/wordml" xmlns:w15="http://schemas.microsoft.com/office/word/2012/wordml" xmlns:w16se="http://schemas.microsoft.com/office/word/2015/wordml/symex" xmlns:wpg="http://schemas.microsoft.com/office/word/2010/wordprocessingGroup" xmlns:wpi="http://schemas.microsoft.com/office/word/2010/wordprocessingInk" xmlns:wne="http://schemas.microsoft.com/office/word/2006/wordml" xmlns:wps="http://schemas.microsoft.com/office/word/2010/wordprocessingShape" mc:Ignorable="w14 w15 w16se wp14">
+<w:numbering xmlns:wpc="http://schemas.microsoft.com/office/word/2010/wordprocessingCanvas" xmlns:cx="http://schemas.microsoft.com/office/drawing/2014/chartex" xmlns:mc="http://schemas.openxmlformats.org/markup-compatibility/2006" xmlns:o="urn:schemas-microsoft-com:office:office" xmlns:r="http://schemas.openxmlformats.org/officeDocument/2006/relationships" xmlns:m="http://schemas.openxmlformats.org/officeDocument/2006/math" xmlns:v="urn:schemas-microsoft-com:vml" xmlns:wp14="http://schemas.microsoft.com/office/word/2010/wordprocessingDrawing" xmlns:wp="http://schemas.openxmlformats.org/drawingml/2006/wordprocessingDrawing" xmlns:w10="urn:schemas-microsoft-com:office:word" xmlns:w="http://schemas.openxmlformats.org/wordprocessingml/2006/main" xmlns:w14="http://schemas.microsoft.com/office/word/2010/wordml" xmlns:w15="http://schemas.microsoft.com/office/word/2012/wordml" xmlns:w16se="http://schemas.microsoft.com/office/word/2015/wordml/symex" xmlns:wpg="http://schemas.microsoft.com/office/word/2010/wordprocessingGroup" xmlns:wpi="http://schemas.microsoft.com/office/word/2010/wordprocessingInk" xmlns:wne="http://schemas.microsoft.com/office/word/2006/wordml" xmlns:wps="http://schemas.microsoft.com/office/word/2010/wordprocessingShape" mc:Ignorable="w14 w15 w16se wp14">
   <w:abstractNum w:abstractNumId="0" w15:restartNumberingAfterBreak="0">
     <w:nsid w:val="5AD55BB2"/>
     <w:multiLevelType w:val="hybridMultilevel"/>
@@ -20080,4 +20471,16 @@
     </a:ext>
   </a:extLst>
 </a:theme>
+</file>
+
+<file path=customXml/item1.xml><?xml version="1.0" encoding="utf-8"?>
+<b:Sources xmlns:b="http://schemas.openxmlformats.org/officeDocument/2006/bibliography" xmlns="http://schemas.openxmlformats.org/officeDocument/2006/bibliography" SelectedStyle="\APASixthEditionOfficeOnline.xsl" StyleName="APA" Version="6"/>
+</file>
+
+<file path=customXml/itemProps1.xml><?xml version="1.0" encoding="utf-8"?>
+<ds:datastoreItem xmlns:ds="http://schemas.openxmlformats.org/officeDocument/2006/customXml" ds:itemID="{82552509-CBEE-4C7F-838C-E1A8D283A060}">
+  <ds:schemaRefs>
+    <ds:schemaRef ds:uri="http://schemas.openxmlformats.org/officeDocument/2006/bibliography"/>
+  </ds:schemaRefs>
+</ds:datastoreItem>
 </file>
--- a/CÔNG TY TNHH KIM AN TECHNIX/KimAnTech_ThanhLapMoi/KimAnTech_GIẤY ĐỀ NGHỊ_Mẫu số 2.docx
+++ b/CÔNG TY TNHH KIM AN TECHNIX/KimAnTech_ThanhLapMoi/KimAnTech_GIẤY ĐỀ NGHỊ_Mẫu số 2.docx
@@ -5251,9 +5251,8 @@
           <w:szCs w:val="26"/>
           <w:lang w:val="fr-FR"/>
         </w:rPr>
-        <w:t>Số nhà/phòng, ngách/hẻm, ngõ/kiệt, đường/phố/đại lộ, tổ/xóm/ấp/</w:t>
-      </w:r>
-      <w:proofErr w:type="gramStart"/>
+        <w:t xml:space="preserve">Số nhà/phòng, ngách/hẻm, ngõ/kiệt, đường/phố/đại lộ, tổ/xóm/ấp/thôn: </w:t>
+      </w:r>
       <w:r>
         <w:rPr>
           <w:rFonts w:ascii="Times New Roman" w:eastAsia="Calibri" w:hAnsi="Times New Roman" w:cs="Times New Roman"/>
@@ -5262,19 +5261,10 @@
           <w:szCs w:val="26"/>
           <w:lang w:val="fr-FR"/>
         </w:rPr>
-        <w:t>thôn:</w:t>
-      </w:r>
-      <w:proofErr w:type="gramEnd"/>
-      <w:r>
-        <w:rPr>
-          <w:rFonts w:ascii="Times New Roman" w:eastAsia="Calibri" w:hAnsi="Times New Roman" w:cs="Times New Roman"/>
-          <w:spacing w:val="-8"/>
-          <w:sz w:val="26"/>
-          <w:szCs w:val="26"/>
-          <w:lang w:val="fr-FR"/>
-        </w:rPr>
-        <w:t xml:space="preserve"> Ô 4, Lô N8 - Khu nhà ở Vĩnh Tân</w:t>
-      </w:r>
+        <w:t>Số Ô 4, Lô N8 - Khu nhà ở Vĩnh Tân, Tổ 1, Khu Phố 5</w:t>
+      </w:r>
+      <w:bookmarkStart w:id="0" w:name="_GoBack"/>
+      <w:bookmarkEnd w:id="0"/>
     </w:p>
     <w:p>
       <w:pPr>
@@ -16389,8 +16379,6 @@
               </w:rPr>
               <w:t xml:space="preserve">01/01 đến ngày </w:t>
             </w:r>
-            <w:bookmarkStart w:id="0" w:name="_GoBack"/>
-            <w:bookmarkEnd w:id="0"/>
             <w:r>
               <w:rPr>
                 <w:rFonts w:ascii="Times New Roman" w:eastAsia="Times New Roman" w:hAnsi="Times New Roman" w:cs="Times New Roman"/>
@@ -20478,7 +20466,7 @@
 </file>
 
 <file path=customXml/itemProps1.xml><?xml version="1.0" encoding="utf-8"?>
-<ds:datastoreItem xmlns:ds="http://schemas.openxmlformats.org/officeDocument/2006/customXml" ds:itemID="{82552509-CBEE-4C7F-838C-E1A8D283A060}">
+<ds:datastoreItem xmlns:ds="http://schemas.openxmlformats.org/officeDocument/2006/customXml" ds:itemID="{68330BCA-9AB3-40D0-85D8-798D760B9532}">
   <ds:schemaRefs>
     <ds:schemaRef ds:uri="http://schemas.openxmlformats.org/officeDocument/2006/bibliography"/>
   </ds:schemaRefs>

--- a/CÔNG TY TNHH KIM AN TECHNIX/KimAnTech_ThanhLapMoi/KimAnTech_GIẤY ĐỀ NGHỊ_Mẫu số 2.docx
+++ b/CÔNG TY TNHH KIM AN TECHNIX/KimAnTech_ThanhLapMoi/KimAnTech_GIẤY ĐỀ NGHỊ_Mẫu số 2.docx
@@ -5261,7 +5261,7 @@
           <w:szCs w:val="26"/>
           <w:lang w:val="fr-FR"/>
         </w:rPr>
-        <w:t>Số Ô 4, Lô N8 - Khu nhà ở Vĩnh Tân, Tổ 1, Khu Phố 5</w:t>
+        <w:t>Số 4, Lô N8 - Khu nhà ở Vĩnh Tân, Tổ 1, Khu Phố 5</w:t>
       </w:r>
       <w:bookmarkStart w:id="0" w:name="_GoBack"/>
       <w:bookmarkEnd w:id="0"/>
@@ -20466,7 +20466,7 @@
 </file>
 
 <file path=customXml/itemProps1.xml><?xml version="1.0" encoding="utf-8"?>
-<ds:datastoreItem xmlns:ds="http://schemas.openxmlformats.org/officeDocument/2006/customXml" ds:itemID="{68330BCA-9AB3-40D0-85D8-798D760B9532}">
+<ds:datastoreItem xmlns:ds="http://schemas.openxmlformats.org/officeDocument/2006/customXml" ds:itemID="{0D6AC2B5-D9D9-463B-B699-21AD90B7171C}">
   <ds:schemaRefs>
     <ds:schemaRef ds:uri="http://schemas.openxmlformats.org/officeDocument/2006/bibliography"/>
   </ds:schemaRefs>
